--- a/Slides/Cheat sheets.docx
+++ b/Slides/Cheat sheets.docx
@@ -1,6 +1,6 @@
 
 <file path=word/document.xml><?xml version="1.0" encoding="utf-8"?>
-<w:document xmlns:wpc="http://schemas.microsoft.com/office/word/2010/wordprocessingCanvas" xmlns:cx="http://schemas.microsoft.com/office/drawing/2014/chartex" xmlns:cx1="http://schemas.microsoft.com/office/drawing/2015/9/8/chartex" xmlns:cx2="http://schemas.microsoft.com/office/drawing/2015/10/21/chartex" xmlns:cx3="http://schemas.microsoft.com/office/drawing/2016/5/9/chartex" xmlns:cx4="http://schemas.microsoft.com/office/drawing/2016/5/10/chartex" xmlns:cx5="http://schemas.microsoft.com/office/drawing/2016/5/11/chartex" xmlns:cx6="http://schemas.microsoft.com/office/drawing/2016/5/12/chartex" xmlns:cx7="http://schemas.microsoft.com/office/drawing/2016/5/13/chartex" xmlns:cx8="http://schemas.microsoft.com/office/drawing/2016/5/14/chartex" xmlns:mc="http://schemas.openxmlformats.org/markup-compatibility/2006" xmlns:aink="http://schemas.microsoft.com/office/drawing/2016/ink" xmlns:am3d="http://schemas.microsoft.com/office/drawing/2017/model3d" xmlns:o="urn:schemas-microsoft-com:office:office" xmlns:oel="http://schemas.microsoft.com/office/2019/extlst" xmlns:r="http://schemas.openxmlformats.org/officeDocument/2006/relationships" xmlns:m="http://schemas.openxmlformats.org/officeDocument/2006/math" xmlns:v="urn:schemas-microsoft-com:vml" xmlns:wp14="http://schemas.microsoft.com/office/word/2010/wordprocessingDrawing" xmlns:wp="http://schemas.openxmlformats.org/drawingml/2006/wordprocessingDrawing" xmlns:w10="urn:schemas-microsoft-com:office:word" xmlns:w="http://schemas.openxmlformats.org/wordprocessingml/2006/main" xmlns:w14="http://schemas.microsoft.com/office/word/2010/wordml" xmlns:w15="http://schemas.microsoft.com/office/word/2012/wordml" xmlns:w16cex="http://schemas.microsoft.com/office/word/2018/wordml/cex" xmlns:w16cid="http://schemas.microsoft.com/office/word/2016/wordml/cid" xmlns:w16="http://schemas.microsoft.com/office/word/2018/wordml" xmlns:w16sdtdh="http://schemas.microsoft.com/office/word/2020/wordml/sdtdatahash" xmlns:w16se="http://schemas.microsoft.com/office/word/2015/wordml/symex" xmlns:wpg="http://schemas.microsoft.com/office/word/2010/wordprocessingGroup" xmlns:wpi="http://schemas.microsoft.com/office/word/2010/wordprocessingInk" xmlns:wne="http://schemas.microsoft.com/office/word/2006/wordml" xmlns:wps="http://schemas.microsoft.com/office/word/2010/wordprocessingShape" mc:Ignorable="w14 w15 w16se w16cid w16 w16cex w16sdtdh wp14">
+<w:document xmlns:wpc="http://schemas.microsoft.com/office/word/2010/wordprocessingCanvas" xmlns:cx="http://schemas.microsoft.com/office/drawing/2014/chartex" xmlns:cx1="http://schemas.microsoft.com/office/drawing/2015/9/8/chartex" xmlns:cx2="http://schemas.microsoft.com/office/drawing/2015/10/21/chartex" xmlns:cx3="http://schemas.microsoft.com/office/drawing/2016/5/9/chartex" xmlns:cx4="http://schemas.microsoft.com/office/drawing/2016/5/10/chartex" xmlns:cx5="http://schemas.microsoft.com/office/drawing/2016/5/11/chartex" xmlns:cx6="http://schemas.microsoft.com/office/drawing/2016/5/12/chartex" xmlns:cx7="http://schemas.microsoft.com/office/drawing/2016/5/13/chartex" xmlns:cx8="http://schemas.microsoft.com/office/drawing/2016/5/14/chartex" xmlns:mc="http://schemas.openxmlformats.org/markup-compatibility/2006" xmlns:aink="http://schemas.microsoft.com/office/drawing/2016/ink" xmlns:am3d="http://schemas.microsoft.com/office/drawing/2017/model3d" xmlns:o="urn:schemas-microsoft-com:office:office" xmlns:oel="http://schemas.microsoft.com/office/2019/extlst" xmlns:r="http://schemas.openxmlformats.org/officeDocument/2006/relationships" xmlns:m="http://schemas.openxmlformats.org/officeDocument/2006/math" xmlns:v="urn:schemas-microsoft-com:vml" xmlns:wp14="http://schemas.microsoft.com/office/word/2010/wordprocessingDrawing" xmlns:wp="http://schemas.openxmlformats.org/drawingml/2006/wordprocessingDrawing" xmlns:w10="urn:schemas-microsoft-com:office:word" xmlns:w="http://schemas.openxmlformats.org/wordprocessingml/2006/main" xmlns:w14="http://schemas.microsoft.com/office/word/2010/wordml" xmlns:w15="http://schemas.microsoft.com/office/word/2012/wordml" xmlns:w16cex="http://schemas.microsoft.com/office/word/2018/wordml/cex" xmlns:w16cid="http://schemas.microsoft.com/office/word/2016/wordml/cid" xmlns:w16="http://schemas.microsoft.com/office/word/2018/wordml" xmlns:w16du="http://schemas.microsoft.com/office/word/2023/wordml/word16du" xmlns:w16sdtdh="http://schemas.microsoft.com/office/word/2020/wordml/sdtdatahash" xmlns:w16se="http://schemas.microsoft.com/office/word/2015/wordml/symex" xmlns:wpg="http://schemas.microsoft.com/office/word/2010/wordprocessingGroup" xmlns:wpi="http://schemas.microsoft.com/office/word/2010/wordprocessingInk" xmlns:wne="http://schemas.microsoft.com/office/word/2006/wordml" xmlns:wps="http://schemas.microsoft.com/office/word/2010/wordprocessingShape" mc:Ignorable="w14 w15 w16se w16cid w16 w16cex w16sdtdh wp14">
   <w:body>
     <w:p>
       <w:pPr>
@@ -27,6 +27,345 @@
         <w:rPr>
           <w:lang w:val="en-US"/>
         </w:rPr>
+        <w:t xml:space="preserve">Data Wrangling and tidying </w:t>
+      </w:r>
+    </w:p>
+    <w:tbl>
+      <w:tblPr>
+        <w:tblStyle w:val="TableGrid"/>
+        <w:tblW w:w="0" w:type="auto"/>
+        <w:tblLook w:val="04A0" w:firstRow="1" w:lastRow="0" w:firstColumn="1" w:lastColumn="0" w:noHBand="0" w:noVBand="1"/>
+      </w:tblPr>
+      <w:tblGrid>
+        <w:gridCol w:w="2689"/>
+        <w:gridCol w:w="6661"/>
+      </w:tblGrid>
+      <w:tr>
+        <w:tc>
+          <w:tcPr>
+            <w:tcW w:w="2689" w:type="dxa"/>
+          </w:tcPr>
+          <w:p>
+            <w:pPr>
+              <w:rPr>
+                <w:lang w:val="en-US"/>
+              </w:rPr>
+            </w:pPr>
+            <w:r>
+              <w:rPr>
+                <w:lang w:val="en-US"/>
+              </w:rPr>
+              <w:t>R</w:t>
+            </w:r>
+            <w:r>
+              <w:rPr>
+                <w:lang w:val="en-US"/>
+              </w:rPr>
+              <w:t>emove</w:t>
+            </w:r>
+            <w:r>
+              <w:rPr>
+                <w:lang w:val="en-US"/>
+              </w:rPr>
+              <w:t>s</w:t>
+            </w:r>
+            <w:r>
+              <w:rPr>
+                <w:lang w:val="en-US"/>
+              </w:rPr>
+              <w:t xml:space="preserve"> duplicate rows</w:t>
+            </w:r>
+            <w:r>
+              <w:rPr>
+                <w:lang w:val="en-US"/>
+              </w:rPr>
+              <w:t xml:space="preserve"> from DataFrame</w:t>
+            </w:r>
+          </w:p>
+        </w:tc>
+        <w:tc>
+          <w:tcPr>
+            <w:tcW w:w="6661" w:type="dxa"/>
+          </w:tcPr>
+          <w:p>
+            <w:pPr>
+              <w:rPr>
+                <w:rFonts w:ascii="Monospac821 BT" w:hAnsi="Monospac821 BT"/>
+                <w:b/>
+                <w:bCs/>
+                <w:color w:val="4472C4" w:themeColor="accent1"/>
+                <w:lang w:val="en-US"/>
+              </w:rPr>
+            </w:pPr>
+            <w:r>
+              <w:rPr>
+                <w:rFonts w:ascii="Monospac821 BT" w:hAnsi="Monospac821 BT"/>
+                <w:b/>
+                <w:bCs/>
+                <w:color w:val="4472C4" w:themeColor="accent1"/>
+                <w:lang w:val="en-US"/>
+              </w:rPr>
+              <w:t>df.drop_duplicates()</w:t>
+            </w:r>
+          </w:p>
+        </w:tc>
+      </w:tr>
+      <w:tr>
+        <w:tc>
+          <w:tcPr>
+            <w:tcW w:w="2689" w:type="dxa"/>
+          </w:tcPr>
+          <w:p>
+            <w:pPr>
+              <w:rPr>
+                <w:lang w:val="en-US"/>
+              </w:rPr>
+            </w:pPr>
+            <w:r>
+              <w:rPr>
+                <w:lang w:val="en-US"/>
+              </w:rPr>
+              <w:t>Find the number of rows and columns in our DataFrame</w:t>
+            </w:r>
+          </w:p>
+        </w:tc>
+        <w:tc>
+          <w:tcPr>
+            <w:tcW w:w="6661" w:type="dxa"/>
+          </w:tcPr>
+          <w:p>
+            <w:pPr>
+              <w:rPr>
+                <w:rFonts w:ascii="Monospac821 BT" w:hAnsi="Monospac821 BT"/>
+                <w:b/>
+                <w:bCs/>
+                <w:color w:val="4472C4" w:themeColor="accent1"/>
+                <w:lang w:val="en-US"/>
+              </w:rPr>
+            </w:pPr>
+            <w:r>
+              <w:rPr>
+                <w:rFonts w:ascii="Monospac821 BT" w:hAnsi="Monospac821 BT"/>
+                <w:b/>
+                <w:bCs/>
+                <w:color w:val="4472C4" w:themeColor="accent1"/>
+                <w:lang w:val="en-US"/>
+              </w:rPr>
+              <w:t>df.shape</w:t>
+            </w:r>
+          </w:p>
+        </w:tc>
+      </w:tr>
+      <w:tr>
+        <w:tc>
+          <w:tcPr>
+            <w:tcW w:w="2689" w:type="dxa"/>
+          </w:tcPr>
+          <w:p>
+            <w:pPr>
+              <w:rPr>
+                <w:lang w:val="en-US"/>
+              </w:rPr>
+            </w:pPr>
+            <w:r>
+              <w:rPr>
+                <w:lang w:val="en-US"/>
+              </w:rPr>
+              <w:t>Map values of Series according to an input mapping or function.</w:t>
+            </w:r>
+          </w:p>
+        </w:tc>
+        <w:tc>
+          <w:tcPr>
+            <w:tcW w:w="6661" w:type="dxa"/>
+          </w:tcPr>
+          <w:p>
+            <w:pPr>
+              <w:rPr>
+                <w:rFonts w:ascii="Monospac821 BT" w:hAnsi="Monospac821 BT"/>
+                <w:b/>
+                <w:bCs/>
+                <w:color w:val="4472C4" w:themeColor="accent1"/>
+                <w:lang w:val="en-US"/>
+              </w:rPr>
+            </w:pPr>
+            <w:r>
+              <w:rPr>
+                <w:rFonts w:ascii="Monospac821 BT" w:hAnsi="Monospac821 BT"/>
+                <w:b/>
+                <w:bCs/>
+                <w:color w:val="4472C4" w:themeColor="accent1"/>
+                <w:lang w:val="en-US"/>
+              </w:rPr>
+              <w:t>Series</w:t>
+            </w:r>
+            <w:r>
+              <w:rPr>
+                <w:rFonts w:ascii="Monospac821 BT" w:hAnsi="Monospac821 BT"/>
+                <w:b/>
+                <w:bCs/>
+                <w:color w:val="4472C4" w:themeColor="accent1"/>
+                <w:lang w:val="en-US"/>
+              </w:rPr>
+              <w:t>.map(</w:t>
+            </w:r>
+            <w:r>
+              <w:rPr>
+                <w:rFonts w:ascii="Monospac821 BT" w:hAnsi="Monospac821 BT"/>
+                <w:b/>
+                <w:bCs/>
+                <w:color w:val="4472C4" w:themeColor="accent1"/>
+                <w:lang w:val="en-US"/>
+              </w:rPr>
+              <w:t>func)</w:t>
+            </w:r>
+          </w:p>
+        </w:tc>
+      </w:tr>
+      <w:tr>
+        <w:tc>
+          <w:tcPr>
+            <w:tcW w:w="2689" w:type="dxa"/>
+          </w:tcPr>
+          <w:p>
+            <w:pPr>
+              <w:rPr>
+                <w:lang w:val="en-US"/>
+              </w:rPr>
+            </w:pPr>
+            <w:r>
+              <w:rPr>
+                <w:lang w:val="en-US"/>
+              </w:rPr>
+              <w:t>Rename columns or index of your DataFrame</w:t>
+            </w:r>
+          </w:p>
+        </w:tc>
+        <w:tc>
+          <w:tcPr>
+            <w:tcW w:w="6661" w:type="dxa"/>
+          </w:tcPr>
+          <w:p>
+            <w:pPr>
+              <w:rPr>
+                <w:rFonts w:ascii="Monospac821 BT" w:hAnsi="Monospac821 BT"/>
+                <w:b/>
+                <w:bCs/>
+                <w:color w:val="4472C4" w:themeColor="accent1"/>
+                <w:lang w:val="en-US"/>
+              </w:rPr>
+            </w:pPr>
+            <w:r>
+              <w:rPr>
+                <w:rFonts w:ascii="Monospac821 BT" w:hAnsi="Monospac821 BT"/>
+                <w:b/>
+                <w:bCs/>
+                <w:color w:val="4472C4" w:themeColor="accent1"/>
+                <w:lang w:val="en-US"/>
+              </w:rPr>
+              <w:t>df</w:t>
+            </w:r>
+            <w:r>
+              <w:rPr>
+                <w:rFonts w:ascii="Monospac821 BT" w:hAnsi="Monospac821 BT"/>
+                <w:b/>
+                <w:bCs/>
+                <w:color w:val="4472C4" w:themeColor="accent1"/>
+                <w:lang w:val="en-US"/>
+              </w:rPr>
+              <w:t>.rename</w:t>
+            </w:r>
+            <w:r>
+              <w:rPr>
+                <w:rFonts w:ascii="Monospac821 BT" w:hAnsi="Monospac821 BT"/>
+                <w:b/>
+                <w:bCs/>
+                <w:color w:val="4472C4" w:themeColor="accent1"/>
+                <w:lang w:val="en-US"/>
+              </w:rPr>
+              <w:t>(dict</w:t>
+            </w:r>
+            <w:r>
+              <w:rPr>
+                <w:rFonts w:ascii="Monospac821 BT" w:hAnsi="Monospac821 BT"/>
+                <w:b/>
+                <w:bCs/>
+                <w:color w:val="4472C4" w:themeColor="accent1"/>
+                <w:lang w:val="en-US"/>
+              </w:rPr>
+              <w:t>, axis=1)</w:t>
+            </w:r>
+          </w:p>
+        </w:tc>
+      </w:tr>
+      <w:tr>
+        <w:tc>
+          <w:tcPr>
+            <w:tcW w:w="2689" w:type="dxa"/>
+          </w:tcPr>
+          <w:p>
+            <w:pPr>
+              <w:rPr>
+                <w:lang w:val="en-US"/>
+              </w:rPr>
+            </w:pPr>
+          </w:p>
+        </w:tc>
+        <w:tc>
+          <w:tcPr>
+            <w:tcW w:w="6661" w:type="dxa"/>
+          </w:tcPr>
+          <w:p>
+            <w:pPr>
+              <w:rPr>
+                <w:rFonts w:ascii="Monospac821 BT" w:hAnsi="Monospac821 BT"/>
+                <w:b/>
+                <w:bCs/>
+                <w:color w:val="4472C4" w:themeColor="accent1"/>
+                <w:lang w:val="en-US"/>
+              </w:rPr>
+            </w:pPr>
+          </w:p>
+        </w:tc>
+      </w:tr>
+    </w:tbl>
+    <w:p>
+      <w:pPr>
+        <w:rPr>
+          <w:lang w:val="en-US"/>
+        </w:rPr>
+      </w:pPr>
+    </w:p>
+    <w:p>
+      <w:pPr>
+        <w:rPr>
+          <w:rFonts w:asciiTheme="majorHAnsi" w:eastAsiaTheme="majorEastAsia" w:hAnsiTheme="majorHAnsi" w:cstheme="majorBidi"/>
+          <w:caps/>
+          <w:spacing w:val="10"/>
+          <w:sz w:val="36"/>
+          <w:szCs w:val="36"/>
+          <w:lang w:val="en-US"/>
+        </w:rPr>
+      </w:pPr>
+      <w:r>
+        <w:rPr>
+          <w:lang w:val="en-US"/>
+        </w:rPr>
+        <w:br w:type="page"/>
+      </w:r>
+    </w:p>
+    <w:p>
+      <w:pPr>
+        <w:pStyle w:val="Heading1"/>
+        <w:rPr>
+          <w:lang w:val="en-US"/>
+        </w:rPr>
+      </w:pPr>
+      <w:r>
+        <w:rPr>
+          <w:lang w:val="en-US"/>
+        </w:rPr>
+        <w:lastRenderedPageBreak/>
         <w:t>Matplotlib Cheat sheet</w:t>
       </w:r>
     </w:p>
@@ -231,7 +570,6 @@
           </w:tcPr>
           <w:p>
             <w:pPr>
-              <w:spacing w:after="0" w:line="240" w:lineRule="auto"/>
               <w:rPr>
                 <w:lang w:val="en-US"/>
               </w:rPr>
@@ -252,30 +590,23 @@
               <w:rPr>
                 <w:lang w:val="en-US"/>
               </w:rPr>
-              <w:t xml:space="preserve">x and y </w:t>
-            </w:r>
-            <w:r>
-              <w:rPr>
-                <w:lang w:val="en-US"/>
-              </w:rPr>
-              <w:t>axes.</w:t>
-            </w:r>
-          </w:p>
-          <w:p>
-            <w:pPr>
-              <w:rPr>
-                <w:lang w:val="en-US"/>
-              </w:rPr>
-            </w:pPr>
-          </w:p>
-        </w:tc>
-        <w:tc>
-          <w:tcPr>
-            <w:tcW w:w="6661" w:type="dxa"/>
-          </w:tcPr>
-          <w:p>
-            <w:pPr>
-              <w:spacing w:after="0" w:line="240" w:lineRule="auto"/>
+              <w:t>x and y axes.</w:t>
+            </w:r>
+          </w:p>
+          <w:p>
+            <w:pPr>
+              <w:rPr>
+                <w:lang w:val="en-US"/>
+              </w:rPr>
+            </w:pPr>
+          </w:p>
+        </w:tc>
+        <w:tc>
+          <w:tcPr>
+            <w:tcW w:w="6661" w:type="dxa"/>
+          </w:tcPr>
+          <w:p>
+            <w:pPr>
               <w:rPr>
                 <w:rFonts w:ascii="Monospac821 BT" w:hAnsi="Monospac821 BT"/>
                 <w:b/>
@@ -427,14 +758,12 @@
               </w:rPr>
               <w:t xml:space="preserve">Change the line </w:t>
             </w:r>
-            <w:proofErr w:type="spellStart"/>
             <w:r>
               <w:rPr>
                 <w:lang w:val="en-US"/>
               </w:rPr>
               <w:t>colour</w:t>
             </w:r>
-            <w:proofErr w:type="spellEnd"/>
           </w:p>
         </w:tc>
         <w:tc>
@@ -566,7 +895,6 @@
               <w:tabs>
                 <w:tab w:val="left" w:pos="1215"/>
               </w:tabs>
-              <w:spacing w:after="0" w:line="240" w:lineRule="auto"/>
               <w:rPr>
                 <w:lang w:val="en-US"/>
               </w:rPr>
@@ -587,13 +915,7 @@
               <w:rPr>
                 <w:lang w:val="en-US"/>
               </w:rPr>
-              <w:t xml:space="preserve"> </w:t>
-            </w:r>
-            <w:r>
-              <w:rPr>
-                <w:lang w:val="en-US"/>
-              </w:rPr>
-              <w:t>limits.</w:t>
+              <w:t xml:space="preserve"> limits.</w:t>
             </w:r>
           </w:p>
           <w:p>
@@ -616,7 +938,6 @@
               <w:tabs>
                 <w:tab w:val="left" w:pos="1215"/>
               </w:tabs>
-              <w:spacing w:after="0" w:line="240" w:lineRule="auto"/>
               <w:rPr>
                 <w:rFonts w:ascii="Monospac821 BT" w:hAnsi="Monospac821 BT"/>
                 <w:b/>
@@ -684,7 +1005,6 @@
           </w:tcPr>
           <w:p>
             <w:pPr>
-              <w:spacing w:after="0" w:line="240" w:lineRule="auto"/>
               <w:rPr>
                 <w:rFonts w:ascii="Monospac821 BT" w:hAnsi="Monospac821 BT"/>
                 <w:b/>
@@ -742,7 +1062,6 @@
           </w:tcPr>
           <w:p>
             <w:pPr>
-              <w:spacing w:after="0" w:line="240" w:lineRule="auto"/>
               <w:rPr>
                 <w:rFonts w:ascii="Monospac821 BT" w:hAnsi="Monospac821 BT"/>
                 <w:b/>
@@ -846,36 +1165,23 @@
           </w:tcPr>
           <w:p>
             <w:pPr>
-              <w:spacing w:after="0" w:line="240" w:lineRule="auto"/>
-              <w:rPr>
-                <w:rFonts w:ascii="Monospac821 BT" w:hAnsi="Monospac821 BT"/>
-                <w:b/>
-                <w:bCs/>
-                <w:color w:val="4472C4" w:themeColor="accent1"/>
-                <w:lang w:val="en-US"/>
-              </w:rPr>
-            </w:pPr>
-            <w:proofErr w:type="spellStart"/>
-            <w:r>
-              <w:rPr>
-                <w:rFonts w:ascii="Monospac821 BT" w:hAnsi="Monospac821 BT"/>
-                <w:b/>
-                <w:bCs/>
-                <w:color w:val="4472C4" w:themeColor="accent1"/>
-                <w:lang w:val="en-US"/>
-              </w:rPr>
-              <w:t>ax.bar</w:t>
-            </w:r>
-            <w:proofErr w:type="spellEnd"/>
-            <w:r>
-              <w:rPr>
-                <w:rFonts w:ascii="Monospac821 BT" w:hAnsi="Monospac821 BT"/>
-                <w:b/>
-                <w:bCs/>
-                <w:color w:val="4472C4" w:themeColor="accent1"/>
-                <w:lang w:val="en-US"/>
-              </w:rPr>
-              <w:t>(x_data, y_data)</w:t>
+              <w:rPr>
+                <w:rFonts w:ascii="Monospac821 BT" w:hAnsi="Monospac821 BT"/>
+                <w:b/>
+                <w:bCs/>
+                <w:color w:val="4472C4" w:themeColor="accent1"/>
+                <w:lang w:val="en-US"/>
+              </w:rPr>
+            </w:pPr>
+            <w:r>
+              <w:rPr>
+                <w:rFonts w:ascii="Monospac821 BT" w:hAnsi="Monospac821 BT"/>
+                <w:b/>
+                <w:bCs/>
+                <w:color w:val="4472C4" w:themeColor="accent1"/>
+                <w:lang w:val="en-US"/>
+              </w:rPr>
+              <w:t>ax.bar(x_data, y_data)</w:t>
             </w:r>
           </w:p>
           <w:p>
@@ -916,158 +1222,44 @@
           </w:tcPr>
           <w:p>
             <w:pPr>
-              <w:spacing w:after="0" w:line="240" w:lineRule="auto"/>
-              <w:rPr>
-                <w:rFonts w:ascii="Monospac821 BT" w:hAnsi="Monospac821 BT"/>
-                <w:b/>
-                <w:bCs/>
-                <w:color w:val="4472C4" w:themeColor="accent1"/>
-                <w:lang w:val="en-US"/>
-              </w:rPr>
-            </w:pPr>
-            <w:proofErr w:type="spellStart"/>
-            <w:r>
-              <w:rPr>
-                <w:rFonts w:ascii="Monospac821 BT" w:hAnsi="Monospac821 BT"/>
-                <w:b/>
-                <w:bCs/>
-                <w:color w:val="4472C4" w:themeColor="accent1"/>
-                <w:lang w:val="en-US"/>
-              </w:rPr>
-              <w:t>sc</w:t>
-            </w:r>
-            <w:proofErr w:type="spellEnd"/>
-            <w:r>
-              <w:rPr>
-                <w:rFonts w:ascii="Monospac821 BT" w:hAnsi="Monospac821 BT"/>
-                <w:b/>
-                <w:bCs/>
-                <w:color w:val="4472C4" w:themeColor="accent1"/>
-                <w:lang w:val="en-US"/>
-              </w:rPr>
-              <w:t xml:space="preserve"> = ax.scatter(x_data, y_data, c=</w:t>
-            </w:r>
-            <w:proofErr w:type="spellStart"/>
-            <w:r>
-              <w:rPr>
-                <w:rFonts w:ascii="Monospac821 BT" w:hAnsi="Monospac821 BT"/>
-                <w:b/>
-                <w:bCs/>
-                <w:color w:val="4472C4" w:themeColor="accent1"/>
-                <w:lang w:val="en-US"/>
-              </w:rPr>
-              <w:t>z_data</w:t>
-            </w:r>
-            <w:proofErr w:type="spellEnd"/>
-            <w:r>
-              <w:rPr>
-                <w:rFonts w:ascii="Monospac821 BT" w:hAnsi="Monospac821 BT"/>
-                <w:b/>
-                <w:bCs/>
-                <w:color w:val="4472C4" w:themeColor="accent1"/>
-                <w:lang w:val="en-US"/>
-              </w:rPr>
-              <w:t xml:space="preserve">, </w:t>
-            </w:r>
-            <w:proofErr w:type="spellStart"/>
-            <w:r>
-              <w:rPr>
-                <w:rFonts w:ascii="Monospac821 BT" w:hAnsi="Monospac821 BT"/>
-                <w:b/>
-                <w:bCs/>
-                <w:color w:val="4472C4" w:themeColor="accent1"/>
-                <w:lang w:val="en-US"/>
-              </w:rPr>
-              <w:t>cmap</w:t>
-            </w:r>
-            <w:proofErr w:type="spellEnd"/>
-            <w:r>
-              <w:rPr>
-                <w:rFonts w:ascii="Monospac821 BT" w:hAnsi="Monospac821 BT"/>
-                <w:b/>
-                <w:bCs/>
-                <w:color w:val="4472C4" w:themeColor="accent1"/>
-                <w:lang w:val="en-US"/>
-              </w:rPr>
-              <w:t>='</w:t>
-            </w:r>
-            <w:proofErr w:type="spellStart"/>
-            <w:r>
-              <w:rPr>
-                <w:rFonts w:ascii="Monospac821 BT" w:hAnsi="Monospac821 BT"/>
-                <w:b/>
-                <w:bCs/>
-                <w:color w:val="4472C4" w:themeColor="accent1"/>
-                <w:lang w:val="en-US"/>
-              </w:rPr>
-              <w:t>viridis</w:t>
-            </w:r>
-            <w:proofErr w:type="spellEnd"/>
-            <w:r>
-              <w:rPr>
-                <w:rFonts w:ascii="Monospac821 BT" w:hAnsi="Monospac821 BT"/>
-                <w:b/>
-                <w:bCs/>
-                <w:color w:val="4472C4" w:themeColor="accent1"/>
-                <w:lang w:val="en-US"/>
-              </w:rPr>
-              <w:t>')</w:t>
-            </w:r>
-          </w:p>
-          <w:p>
-            <w:pPr>
-              <w:spacing w:after="0" w:line="240" w:lineRule="auto"/>
-              <w:rPr>
-                <w:rFonts w:ascii="Monospac821 BT" w:hAnsi="Monospac821 BT"/>
-                <w:b/>
-                <w:bCs/>
-                <w:color w:val="4472C4" w:themeColor="accent1"/>
-                <w:lang w:val="en-US"/>
-              </w:rPr>
-            </w:pPr>
-            <w:proofErr w:type="spellStart"/>
-            <w:r>
-              <w:rPr>
-                <w:rFonts w:ascii="Monospac821 BT" w:hAnsi="Monospac821 BT"/>
-                <w:b/>
-                <w:bCs/>
-                <w:color w:val="4472C4" w:themeColor="accent1"/>
-                <w:lang w:val="en-US"/>
-              </w:rPr>
-              <w:t>plt.colorbar</w:t>
-            </w:r>
-            <w:proofErr w:type="spellEnd"/>
-            <w:r>
-              <w:rPr>
-                <w:rFonts w:ascii="Monospac821 BT" w:hAnsi="Monospac821 BT"/>
-                <w:b/>
-                <w:bCs/>
-                <w:color w:val="4472C4" w:themeColor="accent1"/>
-                <w:lang w:val="en-US"/>
-              </w:rPr>
-              <w:t>(</w:t>
-            </w:r>
-            <w:proofErr w:type="spellStart"/>
-            <w:r>
-              <w:rPr>
-                <w:rFonts w:ascii="Monospac821 BT" w:hAnsi="Monospac821 BT"/>
-                <w:b/>
-                <w:bCs/>
-                <w:color w:val="4472C4" w:themeColor="accent1"/>
-                <w:lang w:val="en-US"/>
-              </w:rPr>
-              <w:t>sc</w:t>
-            </w:r>
-            <w:proofErr w:type="spellEnd"/>
-            <w:r>
-              <w:rPr>
-                <w:rFonts w:ascii="Monospac821 BT" w:hAnsi="Monospac821 BT"/>
-                <w:b/>
-                <w:bCs/>
-                <w:color w:val="4472C4" w:themeColor="accent1"/>
-                <w:lang w:val="en-US"/>
-              </w:rPr>
-              <w:t>)</w:t>
+              <w:rPr>
+                <w:rFonts w:ascii="Monospac821 BT" w:hAnsi="Monospac821 BT"/>
+                <w:b/>
+                <w:bCs/>
+                <w:color w:val="4472C4" w:themeColor="accent1"/>
+                <w:lang w:val="en-US"/>
+              </w:rPr>
+            </w:pPr>
+            <w:r>
+              <w:rPr>
+                <w:rFonts w:ascii="Monospac821 BT" w:hAnsi="Monospac821 BT"/>
+                <w:b/>
+                <w:bCs/>
+                <w:color w:val="4472C4" w:themeColor="accent1"/>
+                <w:lang w:val="en-US"/>
+              </w:rPr>
+              <w:t>sc = ax.scatter(x_data, y_data, c=z_data, cmap='viridis')</w:t>
+            </w:r>
+          </w:p>
+          <w:p>
+            <w:pPr>
+              <w:rPr>
+                <w:rFonts w:ascii="Monospac821 BT" w:hAnsi="Monospac821 BT"/>
+                <w:b/>
+                <w:bCs/>
+                <w:color w:val="4472C4" w:themeColor="accent1"/>
+                <w:lang w:val="en-US"/>
+              </w:rPr>
+            </w:pPr>
+            <w:r>
+              <w:rPr>
+                <w:rFonts w:ascii="Monospac821 BT" w:hAnsi="Monospac821 BT"/>
+                <w:b/>
+                <w:bCs/>
+                <w:color w:val="4472C4" w:themeColor="accent1"/>
+                <w:lang w:val="en-US"/>
+              </w:rPr>
+              <w:t>plt.colorbar(sc)</w:t>
             </w:r>
           </w:p>
           <w:p>
@@ -1116,71 +1308,15 @@
                 <w:lang w:val="en-US"/>
               </w:rPr>
             </w:pPr>
-            <w:proofErr w:type="spellStart"/>
-            <w:r>
-              <w:rPr>
-                <w:rFonts w:ascii="Monospac821 BT" w:hAnsi="Monospac821 BT"/>
-                <w:b/>
-                <w:bCs/>
-                <w:color w:val="4472C4" w:themeColor="accent1"/>
-                <w:lang w:val="en-US"/>
-              </w:rPr>
-              <w:t>ax.errorbar</w:t>
-            </w:r>
-            <w:proofErr w:type="spellEnd"/>
-            <w:r>
-              <w:rPr>
-                <w:rFonts w:ascii="Monospac821 BT" w:hAnsi="Monospac821 BT"/>
-                <w:b/>
-                <w:bCs/>
-                <w:color w:val="4472C4" w:themeColor="accent1"/>
-                <w:lang w:val="en-US"/>
-              </w:rPr>
-              <w:t xml:space="preserve">(x_data, y_data, </w:t>
-            </w:r>
-            <w:proofErr w:type="spellStart"/>
-            <w:r>
-              <w:rPr>
-                <w:rFonts w:ascii="Monospac821 BT" w:hAnsi="Monospac821 BT"/>
-                <w:b/>
-                <w:bCs/>
-                <w:color w:val="4472C4" w:themeColor="accent1"/>
-                <w:lang w:val="en-US"/>
-              </w:rPr>
-              <w:t>yerr</w:t>
-            </w:r>
-            <w:proofErr w:type="spellEnd"/>
-            <w:r>
-              <w:rPr>
-                <w:rFonts w:ascii="Monospac821 BT" w:hAnsi="Monospac821 BT"/>
-                <w:b/>
-                <w:bCs/>
-                <w:color w:val="4472C4" w:themeColor="accent1"/>
-                <w:lang w:val="en-US"/>
-              </w:rPr>
-              <w:t>=</w:t>
-            </w:r>
-            <w:proofErr w:type="spellStart"/>
-            <w:r>
-              <w:rPr>
-                <w:rFonts w:ascii="Monospac821 BT" w:hAnsi="Monospac821 BT"/>
-                <w:b/>
-                <w:bCs/>
-                <w:color w:val="4472C4" w:themeColor="accent1"/>
-                <w:lang w:val="en-US"/>
-              </w:rPr>
-              <w:t>error_data</w:t>
-            </w:r>
-            <w:proofErr w:type="spellEnd"/>
-            <w:r>
-              <w:rPr>
-                <w:rFonts w:ascii="Monospac821 BT" w:hAnsi="Monospac821 BT"/>
-                <w:b/>
-                <w:bCs/>
-                <w:color w:val="4472C4" w:themeColor="accent1"/>
-                <w:lang w:val="en-US"/>
-              </w:rPr>
-              <w:t>)</w:t>
+            <w:r>
+              <w:rPr>
+                <w:rFonts w:ascii="Monospac821 BT" w:hAnsi="Monospac821 BT"/>
+                <w:b/>
+                <w:bCs/>
+                <w:color w:val="4472C4" w:themeColor="accent1"/>
+                <w:lang w:val="en-US"/>
+              </w:rPr>
+              <w:t>ax.errorbar(x_data, y_data, yerr=error_data)</w:t>
             </w:r>
           </w:p>
         </w:tc>
@@ -1210,36 +1346,23 @@
           </w:tcPr>
           <w:p>
             <w:pPr>
-              <w:spacing w:after="0" w:line="240" w:lineRule="auto"/>
-              <w:rPr>
-                <w:rFonts w:ascii="Monospac821 BT" w:hAnsi="Monospac821 BT"/>
-                <w:b/>
-                <w:bCs/>
-                <w:color w:val="4472C4" w:themeColor="accent1"/>
-                <w:lang w:val="en-US"/>
-              </w:rPr>
-            </w:pPr>
-            <w:proofErr w:type="spellStart"/>
-            <w:r>
-              <w:rPr>
-                <w:rFonts w:ascii="Monospac821 BT" w:hAnsi="Monospac821 BT"/>
-                <w:b/>
-                <w:bCs/>
-                <w:color w:val="4472C4" w:themeColor="accent1"/>
-                <w:lang w:val="en-US"/>
-              </w:rPr>
-              <w:t>ax.grid</w:t>
-            </w:r>
-            <w:proofErr w:type="spellEnd"/>
-            <w:r>
-              <w:rPr>
-                <w:rFonts w:ascii="Monospac821 BT" w:hAnsi="Monospac821 BT"/>
-                <w:b/>
-                <w:bCs/>
-                <w:color w:val="4472C4" w:themeColor="accent1"/>
-                <w:lang w:val="en-US"/>
-              </w:rPr>
-              <w:t>(True)</w:t>
+              <w:rPr>
+                <w:rFonts w:ascii="Monospac821 BT" w:hAnsi="Monospac821 BT"/>
+                <w:b/>
+                <w:bCs/>
+                <w:color w:val="4472C4" w:themeColor="accent1"/>
+                <w:lang w:val="en-US"/>
+              </w:rPr>
+            </w:pPr>
+            <w:r>
+              <w:rPr>
+                <w:rFonts w:ascii="Monospac821 BT" w:hAnsi="Monospac821 BT"/>
+                <w:b/>
+                <w:bCs/>
+                <w:color w:val="4472C4" w:themeColor="accent1"/>
+                <w:lang w:val="en-US"/>
+              </w:rPr>
+              <w:t>ax.grid(True)</w:t>
             </w:r>
           </w:p>
           <w:p>
@@ -1280,90 +1403,44 @@
           </w:tcPr>
           <w:p>
             <w:pPr>
-              <w:spacing w:after="0" w:line="240" w:lineRule="auto"/>
-              <w:rPr>
-                <w:rFonts w:ascii="Monospac821 BT" w:hAnsi="Monospac821 BT"/>
-                <w:b/>
-                <w:bCs/>
-                <w:color w:val="4472C4" w:themeColor="accent1"/>
-                <w:lang w:val="en-US"/>
-              </w:rPr>
-            </w:pPr>
-            <w:r>
-              <w:rPr>
-                <w:rFonts w:ascii="Monospac821 BT" w:hAnsi="Monospac821 BT"/>
-                <w:b/>
-                <w:bCs/>
-                <w:color w:val="4472C4" w:themeColor="accent1"/>
-                <w:lang w:val="en-US"/>
-              </w:rPr>
-              <w:t xml:space="preserve">ax.set_xlabel('X Label', </w:t>
-            </w:r>
-            <w:proofErr w:type="spellStart"/>
-            <w:r>
-              <w:rPr>
-                <w:rFonts w:ascii="Monospac821 BT" w:hAnsi="Monospac821 BT"/>
-                <w:b/>
-                <w:bCs/>
-                <w:color w:val="4472C4" w:themeColor="accent1"/>
-                <w:lang w:val="en-US"/>
-              </w:rPr>
-              <w:t>fontsize</w:t>
-            </w:r>
-            <w:proofErr w:type="spellEnd"/>
-            <w:r>
-              <w:rPr>
-                <w:rFonts w:ascii="Monospac821 BT" w:hAnsi="Monospac821 BT"/>
-                <w:b/>
-                <w:bCs/>
-                <w:color w:val="4472C4" w:themeColor="accent1"/>
-                <w:lang w:val="en-US"/>
-              </w:rPr>
-              <w:t>=14)</w:t>
-            </w:r>
-          </w:p>
-          <w:p>
-            <w:pPr>
-              <w:spacing w:after="0" w:line="240" w:lineRule="auto"/>
-              <w:rPr>
-                <w:rFonts w:ascii="Monospac821 BT" w:hAnsi="Monospac821 BT"/>
-                <w:b/>
-                <w:bCs/>
-                <w:color w:val="4472C4" w:themeColor="accent1"/>
-                <w:lang w:val="en-US"/>
-              </w:rPr>
-            </w:pPr>
-            <w:r>
-              <w:rPr>
-                <w:rFonts w:ascii="Monospac821 BT" w:hAnsi="Monospac821 BT"/>
-                <w:b/>
-                <w:bCs/>
-                <w:color w:val="4472C4" w:themeColor="accent1"/>
-                <w:lang w:val="en-US"/>
-              </w:rPr>
-              <w:t xml:space="preserve">ax.set_ylabel('Y Label', </w:t>
-            </w:r>
-            <w:proofErr w:type="spellStart"/>
-            <w:r>
-              <w:rPr>
-                <w:rFonts w:ascii="Monospac821 BT" w:hAnsi="Monospac821 BT"/>
-                <w:b/>
-                <w:bCs/>
-                <w:color w:val="4472C4" w:themeColor="accent1"/>
-                <w:lang w:val="en-US"/>
-              </w:rPr>
-              <w:t>fontsize</w:t>
-            </w:r>
-            <w:proofErr w:type="spellEnd"/>
-            <w:r>
-              <w:rPr>
-                <w:rFonts w:ascii="Monospac821 BT" w:hAnsi="Monospac821 BT"/>
-                <w:b/>
-                <w:bCs/>
-                <w:color w:val="4472C4" w:themeColor="accent1"/>
-                <w:lang w:val="en-US"/>
-              </w:rPr>
-              <w:t>=14)</w:t>
+              <w:rPr>
+                <w:rFonts w:ascii="Monospac821 BT" w:hAnsi="Monospac821 BT"/>
+                <w:b/>
+                <w:bCs/>
+                <w:color w:val="4472C4" w:themeColor="accent1"/>
+                <w:lang w:val="en-US"/>
+              </w:rPr>
+            </w:pPr>
+            <w:r>
+              <w:rPr>
+                <w:rFonts w:ascii="Monospac821 BT" w:hAnsi="Monospac821 BT"/>
+                <w:b/>
+                <w:bCs/>
+                <w:color w:val="4472C4" w:themeColor="accent1"/>
+                <w:lang w:val="en-US"/>
+              </w:rPr>
+              <w:t>ax.set_xlabel('X Label', fontsize=14)</w:t>
+            </w:r>
+          </w:p>
+          <w:p>
+            <w:pPr>
+              <w:rPr>
+                <w:rFonts w:ascii="Monospac821 BT" w:hAnsi="Monospac821 BT"/>
+                <w:b/>
+                <w:bCs/>
+                <w:color w:val="4472C4" w:themeColor="accent1"/>
+                <w:lang w:val="en-US"/>
+              </w:rPr>
+            </w:pPr>
+            <w:r>
+              <w:rPr>
+                <w:rFonts w:ascii="Monospac821 BT" w:hAnsi="Monospac821 BT"/>
+                <w:b/>
+                <w:bCs/>
+                <w:color w:val="4472C4" w:themeColor="accent1"/>
+                <w:lang w:val="en-US"/>
+              </w:rPr>
+              <w:t>ax.set_ylabel('Y Label', fontsize=14)</w:t>
             </w:r>
           </w:p>
           <w:p>
@@ -1404,46 +1481,23 @@
           </w:tcPr>
           <w:p>
             <w:pPr>
-              <w:spacing w:after="0" w:line="240" w:lineRule="auto"/>
-              <w:rPr>
-                <w:rFonts w:ascii="Monospac821 BT" w:hAnsi="Monospac821 BT"/>
-                <w:b/>
-                <w:bCs/>
-                <w:color w:val="4472C4" w:themeColor="accent1"/>
-                <w:lang w:val="en-US"/>
-              </w:rPr>
-            </w:pPr>
-            <w:r>
-              <w:rPr>
-                <w:rFonts w:ascii="Monospac821 BT" w:hAnsi="Monospac821 BT"/>
-                <w:b/>
-                <w:bCs/>
-                <w:color w:val="4472C4" w:themeColor="accent1"/>
-                <w:lang w:val="en-US"/>
-              </w:rPr>
-              <w:t xml:space="preserve">ax.set_title('Title', </w:t>
-            </w:r>
-            <w:proofErr w:type="spellStart"/>
-            <w:r>
-              <w:rPr>
-                <w:rFonts w:ascii="Monospac821 BT" w:hAnsi="Monospac821 BT"/>
-                <w:b/>
-                <w:bCs/>
-                <w:color w:val="4472C4" w:themeColor="accent1"/>
-                <w:lang w:val="en-US"/>
-              </w:rPr>
-              <w:t>fontsize</w:t>
-            </w:r>
-            <w:proofErr w:type="spellEnd"/>
-            <w:r>
-              <w:rPr>
-                <w:rFonts w:ascii="Monospac821 BT" w:hAnsi="Monospac821 BT"/>
-                <w:b/>
-                <w:bCs/>
-                <w:color w:val="4472C4" w:themeColor="accent1"/>
-                <w:lang w:val="en-US"/>
-              </w:rPr>
-              <w:t>=16)</w:t>
+              <w:rPr>
+                <w:rFonts w:ascii="Monospac821 BT" w:hAnsi="Monospac821 BT"/>
+                <w:b/>
+                <w:bCs/>
+                <w:color w:val="4472C4" w:themeColor="accent1"/>
+                <w:lang w:val="en-US"/>
+              </w:rPr>
+            </w:pPr>
+            <w:r>
+              <w:rPr>
+                <w:rFonts w:ascii="Monospac821 BT" w:hAnsi="Monospac821 BT"/>
+                <w:b/>
+                <w:bCs/>
+                <w:color w:val="4472C4" w:themeColor="accent1"/>
+                <w:lang w:val="en-US"/>
+              </w:rPr>
+              <w:t>ax.set_title('Title', fontsize=16)</w:t>
             </w:r>
           </w:p>
           <w:p>
@@ -1492,27 +1546,15 @@
                 <w:lang w:val="en-US"/>
               </w:rPr>
             </w:pPr>
-            <w:proofErr w:type="spellStart"/>
-            <w:r>
-              <w:rPr>
-                <w:rFonts w:ascii="Monospac821 BT" w:hAnsi="Monospac821 BT"/>
-                <w:b/>
-                <w:bCs/>
-                <w:color w:val="4472C4" w:themeColor="accent1"/>
-                <w:lang w:val="en-US"/>
-              </w:rPr>
-              <w:t>ax.barh</w:t>
-            </w:r>
-            <w:proofErr w:type="spellEnd"/>
-            <w:r>
-              <w:rPr>
-                <w:rFonts w:ascii="Monospac821 BT" w:hAnsi="Monospac821 BT"/>
-                <w:b/>
-                <w:bCs/>
-                <w:color w:val="4472C4" w:themeColor="accent1"/>
-                <w:lang w:val="en-US"/>
-              </w:rPr>
-              <w:t>(x_data, y_data)</w:t>
+            <w:r>
+              <w:rPr>
+                <w:rFonts w:ascii="Monospac821 BT" w:hAnsi="Monospac821 BT"/>
+                <w:b/>
+                <w:bCs/>
+                <w:color w:val="4472C4" w:themeColor="accent1"/>
+                <w:lang w:val="en-US"/>
+              </w:rPr>
+              <w:t>ax.barh(x_data, y_data)</w:t>
             </w:r>
           </w:p>
         </w:tc>
@@ -1542,36 +1584,23 @@
           </w:tcPr>
           <w:p>
             <w:pPr>
-              <w:spacing w:after="0" w:line="240" w:lineRule="auto"/>
-              <w:rPr>
-                <w:rFonts w:ascii="Monospac821 BT" w:hAnsi="Monospac821 BT"/>
-                <w:b/>
-                <w:bCs/>
-                <w:color w:val="4472C4" w:themeColor="accent1"/>
-                <w:lang w:val="en-US"/>
-              </w:rPr>
-            </w:pPr>
-            <w:proofErr w:type="spellStart"/>
-            <w:r>
-              <w:rPr>
-                <w:rFonts w:ascii="Monospac821 BT" w:hAnsi="Monospac821 BT"/>
-                <w:b/>
-                <w:bCs/>
-                <w:color w:val="4472C4" w:themeColor="accent1"/>
-                <w:lang w:val="en-US"/>
-              </w:rPr>
-              <w:t>ax.hist</w:t>
-            </w:r>
-            <w:proofErr w:type="spellEnd"/>
-            <w:r>
-              <w:rPr>
-                <w:rFonts w:ascii="Monospac821 BT" w:hAnsi="Monospac821 BT"/>
-                <w:b/>
-                <w:bCs/>
-                <w:color w:val="4472C4" w:themeColor="accent1"/>
-                <w:lang w:val="en-US"/>
-              </w:rPr>
-              <w:t>(data, bins=10)</w:t>
+              <w:rPr>
+                <w:rFonts w:ascii="Monospac821 BT" w:hAnsi="Monospac821 BT"/>
+                <w:b/>
+                <w:bCs/>
+                <w:color w:val="4472C4" w:themeColor="accent1"/>
+                <w:lang w:val="en-US"/>
+              </w:rPr>
+            </w:pPr>
+            <w:r>
+              <w:rPr>
+                <w:rFonts w:ascii="Monospac821 BT" w:hAnsi="Monospac821 BT"/>
+                <w:b/>
+                <w:bCs/>
+                <w:color w:val="4472C4" w:themeColor="accent1"/>
+                <w:lang w:val="en-US"/>
+              </w:rPr>
+              <w:t>ax.hist(data, bins=10)</w:t>
             </w:r>
           </w:p>
           <w:p>
@@ -1612,69 +1641,44 @@
           </w:tcPr>
           <w:p>
             <w:pPr>
-              <w:spacing w:after="0" w:line="240" w:lineRule="auto"/>
-              <w:rPr>
-                <w:rFonts w:ascii="Monospac821 BT" w:hAnsi="Monospac821 BT"/>
-                <w:b/>
-                <w:bCs/>
-                <w:color w:val="4472C4" w:themeColor="accent1"/>
-                <w:lang w:val="en-US"/>
-              </w:rPr>
-            </w:pPr>
-            <w:proofErr w:type="spellStart"/>
-            <w:r>
-              <w:rPr>
-                <w:rFonts w:ascii="Monospac821 BT" w:hAnsi="Monospac821 BT"/>
-                <w:b/>
-                <w:bCs/>
-                <w:color w:val="4472C4" w:themeColor="accent1"/>
-                <w:lang w:val="en-US"/>
-              </w:rPr>
-              <w:t>ax.set_xticks</w:t>
-            </w:r>
-            <w:proofErr w:type="spellEnd"/>
-            <w:r>
-              <w:rPr>
-                <w:rFonts w:ascii="Monospac821 BT" w:hAnsi="Monospac821 BT"/>
-                <w:b/>
-                <w:bCs/>
-                <w:color w:val="4472C4" w:themeColor="accent1"/>
-                <w:lang w:val="en-US"/>
-              </w:rPr>
-              <w:t>([1, 2, 3, 4, 5])</w:t>
-            </w:r>
-          </w:p>
-          <w:p>
-            <w:pPr>
-              <w:rPr>
-                <w:rFonts w:ascii="Monospac821 BT" w:hAnsi="Monospac821 BT"/>
-                <w:b/>
-                <w:bCs/>
-                <w:color w:val="4472C4" w:themeColor="accent1"/>
-                <w:lang w:val="en-US"/>
-              </w:rPr>
-            </w:pPr>
-            <w:proofErr w:type="spellStart"/>
-            <w:r>
-              <w:rPr>
-                <w:rFonts w:ascii="Monospac821 BT" w:hAnsi="Monospac821 BT"/>
-                <w:b/>
-                <w:bCs/>
-                <w:color w:val="4472C4" w:themeColor="accent1"/>
-                <w:lang w:val="en-US"/>
-              </w:rPr>
-              <w:t>ax.set_xticklabels</w:t>
-            </w:r>
-            <w:proofErr w:type="spellEnd"/>
-            <w:r>
-              <w:rPr>
-                <w:rFonts w:ascii="Monospac821 BT" w:hAnsi="Monospac821 BT"/>
-                <w:b/>
-                <w:bCs/>
-                <w:color w:val="4472C4" w:themeColor="accent1"/>
-                <w:lang w:val="en-US"/>
-              </w:rPr>
-              <w:t>(['One', 'Two', 'Three', 'Four', 'Five'])</w:t>
+              <w:rPr>
+                <w:rFonts w:ascii="Monospac821 BT" w:hAnsi="Monospac821 BT"/>
+                <w:b/>
+                <w:bCs/>
+                <w:color w:val="4472C4" w:themeColor="accent1"/>
+                <w:lang w:val="en-US"/>
+              </w:rPr>
+            </w:pPr>
+            <w:r>
+              <w:rPr>
+                <w:rFonts w:ascii="Monospac821 BT" w:hAnsi="Monospac821 BT"/>
+                <w:b/>
+                <w:bCs/>
+                <w:color w:val="4472C4" w:themeColor="accent1"/>
+                <w:lang w:val="en-US"/>
+              </w:rPr>
+              <w:t>ax.set_xticks([1, 2, 3, 4, 5])</w:t>
+            </w:r>
+          </w:p>
+          <w:p>
+            <w:pPr>
+              <w:rPr>
+                <w:rFonts w:ascii="Monospac821 BT" w:hAnsi="Monospac821 BT"/>
+                <w:b/>
+                <w:bCs/>
+                <w:color w:val="4472C4" w:themeColor="accent1"/>
+                <w:lang w:val="en-US"/>
+              </w:rPr>
+            </w:pPr>
+            <w:r>
+              <w:rPr>
+                <w:rFonts w:ascii="Monospac821 BT" w:hAnsi="Monospac821 BT"/>
+                <w:b/>
+                <w:bCs/>
+                <w:color w:val="4472C4" w:themeColor="accent1"/>
+                <w:lang w:val="en-US"/>
+              </w:rPr>
+              <w:t>ax.set_xticklabels(['One', 'Two', 'Three', 'Four', 'Five'])</w:t>
             </w:r>
           </w:p>
         </w:tc>
@@ -1704,125 +1708,108 @@
           </w:tcPr>
           <w:p>
             <w:pPr>
-              <w:spacing w:after="0" w:line="240" w:lineRule="auto"/>
-              <w:rPr>
-                <w:rFonts w:ascii="Monospac821 BT" w:hAnsi="Monospac821 BT"/>
-                <w:b/>
-                <w:bCs/>
-                <w:color w:val="4472C4" w:themeColor="accent1"/>
-                <w:lang w:val="en-US"/>
-              </w:rPr>
-            </w:pPr>
-            <w:proofErr w:type="spellStart"/>
-            <w:r>
-              <w:rPr>
-                <w:rFonts w:ascii="Monospac821 BT" w:hAnsi="Monospac821 BT"/>
-                <w:b/>
-                <w:bCs/>
-                <w:color w:val="4472C4" w:themeColor="accent1"/>
-                <w:lang w:val="en-US"/>
-              </w:rPr>
-              <w:t>ax.axhline</w:t>
-            </w:r>
-            <w:proofErr w:type="spellEnd"/>
-            <w:r>
-              <w:rPr>
-                <w:rFonts w:ascii="Monospac821 BT" w:hAnsi="Monospac821 BT"/>
-                <w:b/>
-                <w:bCs/>
-                <w:color w:val="4472C4" w:themeColor="accent1"/>
-                <w:lang w:val="en-US"/>
-              </w:rPr>
-              <w:t>(</w:t>
-            </w:r>
-            <w:proofErr w:type="spellStart"/>
-            <w:r>
-              <w:rPr>
-                <w:rFonts w:ascii="Monospac821 BT" w:hAnsi="Monospac821 BT"/>
-                <w:b/>
-                <w:bCs/>
-                <w:color w:val="4472C4" w:themeColor="accent1"/>
-                <w:lang w:val="en-US"/>
-              </w:rPr>
-              <w:t>y_value</w:t>
-            </w:r>
-            <w:proofErr w:type="spellEnd"/>
-            <w:r>
-              <w:rPr>
-                <w:rFonts w:ascii="Monospac821 BT" w:hAnsi="Monospac821 BT"/>
-                <w:b/>
-                <w:bCs/>
-                <w:color w:val="4472C4" w:themeColor="accent1"/>
-                <w:lang w:val="en-US"/>
-              </w:rPr>
-              <w:t>, color='gray', linestyle='--')</w:t>
-            </w:r>
-          </w:p>
-          <w:p>
-            <w:pPr>
-              <w:rPr>
-                <w:rFonts w:ascii="Monospac821 BT" w:hAnsi="Monospac821 BT"/>
-                <w:b/>
-                <w:bCs/>
-                <w:color w:val="4472C4" w:themeColor="accent1"/>
-                <w:lang w:val="en-US"/>
-              </w:rPr>
-            </w:pPr>
-            <w:proofErr w:type="spellStart"/>
-            <w:r>
-              <w:rPr>
-                <w:rFonts w:ascii="Monospac821 BT" w:hAnsi="Monospac821 BT"/>
-                <w:b/>
-                <w:bCs/>
-                <w:color w:val="4472C4" w:themeColor="accent1"/>
-                <w:lang w:val="en-US"/>
-              </w:rPr>
-              <w:t>ax.axvline</w:t>
-            </w:r>
-            <w:proofErr w:type="spellEnd"/>
-            <w:r>
-              <w:rPr>
-                <w:rFonts w:ascii="Monospac821 BT" w:hAnsi="Monospac821 BT"/>
-                <w:b/>
-                <w:bCs/>
-                <w:color w:val="4472C4" w:themeColor="accent1"/>
-                <w:lang w:val="en-US"/>
-              </w:rPr>
-              <w:t>(</w:t>
-            </w:r>
-            <w:proofErr w:type="spellStart"/>
-            <w:r>
-              <w:rPr>
-                <w:rFonts w:ascii="Monospac821 BT" w:hAnsi="Monospac821 BT"/>
-                <w:b/>
-                <w:bCs/>
-                <w:color w:val="4472C4" w:themeColor="accent1"/>
-                <w:lang w:val="en-US"/>
-              </w:rPr>
-              <w:t>x_value</w:t>
-            </w:r>
-            <w:proofErr w:type="spellEnd"/>
-            <w:r>
-              <w:rPr>
-                <w:rFonts w:ascii="Monospac821 BT" w:hAnsi="Monospac821 BT"/>
-                <w:b/>
-                <w:bCs/>
-                <w:color w:val="4472C4" w:themeColor="accent1"/>
-                <w:lang w:val="en-US"/>
-              </w:rPr>
-              <w:t>, color='gray', linestyle='--')</w:t>
-            </w:r>
-          </w:p>
-        </w:tc>
-      </w:tr>
-      <w:tr>
-        <w:tc>
-          <w:tcPr>
-            <w:tcW w:w="2689" w:type="dxa"/>
-          </w:tcPr>
-          <w:p>
-            <w:pPr>
-              <w:spacing w:after="0" w:line="240" w:lineRule="auto"/>
+              <w:rPr>
+                <w:rFonts w:ascii="Monospac821 BT" w:hAnsi="Monospac821 BT"/>
+                <w:b/>
+                <w:bCs/>
+                <w:color w:val="4472C4" w:themeColor="accent1"/>
+                <w:lang w:val="en-US"/>
+              </w:rPr>
+            </w:pPr>
+            <w:r>
+              <w:rPr>
+                <w:rFonts w:ascii="Monospac821 BT" w:hAnsi="Monospac821 BT"/>
+                <w:b/>
+                <w:bCs/>
+                <w:color w:val="4472C4" w:themeColor="accent1"/>
+                <w:lang w:val="en-US"/>
+              </w:rPr>
+              <w:t>ax.axhline(y_value, color='gray', linestyle='--')</w:t>
+            </w:r>
+          </w:p>
+          <w:p>
+            <w:pPr>
+              <w:rPr>
+                <w:rFonts w:ascii="Monospac821 BT" w:hAnsi="Monospac821 BT"/>
+                <w:b/>
+                <w:bCs/>
+                <w:color w:val="4472C4" w:themeColor="accent1"/>
+                <w:lang w:val="en-US"/>
+              </w:rPr>
+            </w:pPr>
+            <w:r>
+              <w:rPr>
+                <w:rFonts w:ascii="Monospac821 BT" w:hAnsi="Monospac821 BT"/>
+                <w:b/>
+                <w:bCs/>
+                <w:color w:val="4472C4" w:themeColor="accent1"/>
+                <w:lang w:val="en-US"/>
+              </w:rPr>
+              <w:t>ax.axvline(x_value, color='gray', linestyle='--')</w:t>
+            </w:r>
+          </w:p>
+        </w:tc>
+      </w:tr>
+      <w:tr>
+        <w:tc>
+          <w:tcPr>
+            <w:tcW w:w="2689" w:type="dxa"/>
+          </w:tcPr>
+          <w:p>
+            <w:pPr>
+              <w:rPr>
+                <w:lang w:val="en-US"/>
+              </w:rPr>
+            </w:pPr>
+            <w:r>
+              <w:rPr>
+                <w:lang w:val="en-US"/>
+              </w:rPr>
+              <w:t>Add annotations to a plot</w:t>
+            </w:r>
+          </w:p>
+          <w:p>
+            <w:pPr>
+              <w:rPr>
+                <w:lang w:val="en-US"/>
+              </w:rPr>
+            </w:pPr>
+          </w:p>
+        </w:tc>
+        <w:tc>
+          <w:tcPr>
+            <w:tcW w:w="6661" w:type="dxa"/>
+          </w:tcPr>
+          <w:p>
+            <w:pPr>
+              <w:rPr>
+                <w:rFonts w:ascii="Monospac821 BT" w:hAnsi="Monospac821 BT"/>
+                <w:b/>
+                <w:bCs/>
+                <w:color w:val="4472C4" w:themeColor="accent1"/>
+                <w:lang w:val="en-US"/>
+              </w:rPr>
+            </w:pPr>
+            <w:r>
+              <w:rPr>
+                <w:rFonts w:ascii="Monospac821 BT" w:hAnsi="Monospac821 BT"/>
+                <w:b/>
+                <w:bCs/>
+                <w:color w:val="4472C4" w:themeColor="accent1"/>
+                <w:lang w:val="en-US"/>
+              </w:rPr>
+              <w:t>ax.annotate('Annotation', xy=(x, y), xytext=(x_text, y_text), arrowprops=dict(facecolor='black', arrowstyle='-&gt;'))</w:t>
+            </w:r>
+          </w:p>
+        </w:tc>
+      </w:tr>
+      <w:tr>
+        <w:tc>
+          <w:tcPr>
+            <w:tcW w:w="2689" w:type="dxa"/>
+          </w:tcPr>
+          <w:p>
+            <w:pPr>
               <w:rPr>
                 <w:lang w:val="en-US"/>
               </w:rPr>
@@ -1832,233 +1819,6 @@
                 <w:lang w:val="en-US"/>
               </w:rPr>
               <w:lastRenderedPageBreak/>
-              <w:t xml:space="preserve">Add annotations to a </w:t>
-            </w:r>
-            <w:proofErr w:type="gramStart"/>
-            <w:r>
-              <w:rPr>
-                <w:lang w:val="en-US"/>
-              </w:rPr>
-              <w:t>plot</w:t>
-            </w:r>
-            <w:proofErr w:type="gramEnd"/>
-          </w:p>
-          <w:p>
-            <w:pPr>
-              <w:rPr>
-                <w:lang w:val="en-US"/>
-              </w:rPr>
-            </w:pPr>
-          </w:p>
-        </w:tc>
-        <w:tc>
-          <w:tcPr>
-            <w:tcW w:w="6661" w:type="dxa"/>
-          </w:tcPr>
-          <w:p>
-            <w:pPr>
-              <w:rPr>
-                <w:rFonts w:ascii="Monospac821 BT" w:hAnsi="Monospac821 BT"/>
-                <w:b/>
-                <w:bCs/>
-                <w:color w:val="4472C4" w:themeColor="accent1"/>
-                <w:lang w:val="en-US"/>
-              </w:rPr>
-            </w:pPr>
-            <w:proofErr w:type="spellStart"/>
-            <w:r>
-              <w:rPr>
-                <w:rFonts w:ascii="Monospac821 BT" w:hAnsi="Monospac821 BT"/>
-                <w:b/>
-                <w:bCs/>
-                <w:color w:val="4472C4" w:themeColor="accent1"/>
-                <w:lang w:val="en-US"/>
-              </w:rPr>
-              <w:t>ax.annotate</w:t>
-            </w:r>
-            <w:proofErr w:type="spellEnd"/>
-            <w:r>
-              <w:rPr>
-                <w:rFonts w:ascii="Monospac821 BT" w:hAnsi="Monospac821 BT"/>
-                <w:b/>
-                <w:bCs/>
-                <w:color w:val="4472C4" w:themeColor="accent1"/>
-                <w:lang w:val="en-US"/>
-              </w:rPr>
-              <w:t xml:space="preserve">('Annotation', xy=(x, y), </w:t>
-            </w:r>
-            <w:proofErr w:type="spellStart"/>
-            <w:r>
-              <w:rPr>
-                <w:rFonts w:ascii="Monospac821 BT" w:hAnsi="Monospac821 BT"/>
-                <w:b/>
-                <w:bCs/>
-                <w:color w:val="4472C4" w:themeColor="accent1"/>
-                <w:lang w:val="en-US"/>
-              </w:rPr>
-              <w:t>xytext</w:t>
-            </w:r>
-            <w:proofErr w:type="spellEnd"/>
-            <w:r>
-              <w:rPr>
-                <w:rFonts w:ascii="Monospac821 BT" w:hAnsi="Monospac821 BT"/>
-                <w:b/>
-                <w:bCs/>
-                <w:color w:val="4472C4" w:themeColor="accent1"/>
-                <w:lang w:val="en-US"/>
-              </w:rPr>
-              <w:t>=(</w:t>
-            </w:r>
-            <w:proofErr w:type="spellStart"/>
-            <w:r>
-              <w:rPr>
-                <w:rFonts w:ascii="Monospac821 BT" w:hAnsi="Monospac821 BT"/>
-                <w:b/>
-                <w:bCs/>
-                <w:color w:val="4472C4" w:themeColor="accent1"/>
-                <w:lang w:val="en-US"/>
-              </w:rPr>
-              <w:t>x_text</w:t>
-            </w:r>
-            <w:proofErr w:type="spellEnd"/>
-            <w:r>
-              <w:rPr>
-                <w:rFonts w:ascii="Monospac821 BT" w:hAnsi="Monospac821 BT"/>
-                <w:b/>
-                <w:bCs/>
-                <w:color w:val="4472C4" w:themeColor="accent1"/>
-                <w:lang w:val="en-US"/>
-              </w:rPr>
-              <w:t xml:space="preserve">, </w:t>
-            </w:r>
-            <w:proofErr w:type="spellStart"/>
-            <w:r>
-              <w:rPr>
-                <w:rFonts w:ascii="Monospac821 BT" w:hAnsi="Monospac821 BT"/>
-                <w:b/>
-                <w:bCs/>
-                <w:color w:val="4472C4" w:themeColor="accent1"/>
-                <w:lang w:val="en-US"/>
-              </w:rPr>
-              <w:t>y_text</w:t>
-            </w:r>
-            <w:proofErr w:type="spellEnd"/>
-            <w:r>
-              <w:rPr>
-                <w:rFonts w:ascii="Monospac821 BT" w:hAnsi="Monospac821 BT"/>
-                <w:b/>
-                <w:bCs/>
-                <w:color w:val="4472C4" w:themeColor="accent1"/>
-                <w:lang w:val="en-US"/>
-              </w:rPr>
-              <w:t xml:space="preserve">), </w:t>
-            </w:r>
-            <w:proofErr w:type="spellStart"/>
-            <w:r>
-              <w:rPr>
-                <w:rFonts w:ascii="Monospac821 BT" w:hAnsi="Monospac821 BT"/>
-                <w:b/>
-                <w:bCs/>
-                <w:color w:val="4472C4" w:themeColor="accent1"/>
-                <w:lang w:val="en-US"/>
-              </w:rPr>
-              <w:t>arrowprops</w:t>
-            </w:r>
-            <w:proofErr w:type="spellEnd"/>
-            <w:r>
-              <w:rPr>
-                <w:rFonts w:ascii="Monospac821 BT" w:hAnsi="Monospac821 BT"/>
-                <w:b/>
-                <w:bCs/>
-                <w:color w:val="4472C4" w:themeColor="accent1"/>
-                <w:lang w:val="en-US"/>
-              </w:rPr>
-              <w:t>=</w:t>
-            </w:r>
-            <w:proofErr w:type="spellStart"/>
-            <w:r>
-              <w:rPr>
-                <w:rFonts w:ascii="Monospac821 BT" w:hAnsi="Monospac821 BT"/>
-                <w:b/>
-                <w:bCs/>
-                <w:color w:val="4472C4" w:themeColor="accent1"/>
-                <w:lang w:val="en-US"/>
-              </w:rPr>
-              <w:t>dict</w:t>
-            </w:r>
-            <w:proofErr w:type="spellEnd"/>
-            <w:r>
-              <w:rPr>
-                <w:rFonts w:ascii="Monospac821 BT" w:hAnsi="Monospac821 BT"/>
-                <w:b/>
-                <w:bCs/>
-                <w:color w:val="4472C4" w:themeColor="accent1"/>
-                <w:lang w:val="en-US"/>
-              </w:rPr>
-              <w:t>(</w:t>
-            </w:r>
-            <w:proofErr w:type="spellStart"/>
-            <w:r>
-              <w:rPr>
-                <w:rFonts w:ascii="Monospac821 BT" w:hAnsi="Monospac821 BT"/>
-                <w:b/>
-                <w:bCs/>
-                <w:color w:val="4472C4" w:themeColor="accent1"/>
-                <w:lang w:val="en-US"/>
-              </w:rPr>
-              <w:t>facecolor</w:t>
-            </w:r>
-            <w:proofErr w:type="spellEnd"/>
-            <w:r>
-              <w:rPr>
-                <w:rFonts w:ascii="Monospac821 BT" w:hAnsi="Monospac821 BT"/>
-                <w:b/>
-                <w:bCs/>
-                <w:color w:val="4472C4" w:themeColor="accent1"/>
-                <w:lang w:val="en-US"/>
-              </w:rPr>
-              <w:t xml:space="preserve">='black', </w:t>
-            </w:r>
-            <w:proofErr w:type="spellStart"/>
-            <w:r>
-              <w:rPr>
-                <w:rFonts w:ascii="Monospac821 BT" w:hAnsi="Monospac821 BT"/>
-                <w:b/>
-                <w:bCs/>
-                <w:color w:val="4472C4" w:themeColor="accent1"/>
-                <w:lang w:val="en-US"/>
-              </w:rPr>
-              <w:t>arrowstyle</w:t>
-            </w:r>
-            <w:proofErr w:type="spellEnd"/>
-            <w:r>
-              <w:rPr>
-                <w:rFonts w:ascii="Monospac821 BT" w:hAnsi="Monospac821 BT"/>
-                <w:b/>
-                <w:bCs/>
-                <w:color w:val="4472C4" w:themeColor="accent1"/>
-                <w:lang w:val="en-US"/>
-              </w:rPr>
-              <w:t>='-&gt;'))</w:t>
-            </w:r>
-          </w:p>
-        </w:tc>
-      </w:tr>
-      <w:tr>
-        <w:tc>
-          <w:tcPr>
-            <w:tcW w:w="2689" w:type="dxa"/>
-          </w:tcPr>
-          <w:p>
-            <w:pPr>
-              <w:rPr>
-                <w:lang w:val="en-US"/>
-              </w:rPr>
-            </w:pPr>
-            <w:r>
-              <w:rPr>
-                <w:lang w:val="en-US"/>
-              </w:rPr>
               <w:t>Create a subplot with shared x-axis or y-axis</w:t>
             </w:r>
           </w:p>
@@ -2069,89 +1829,44 @@
           </w:tcPr>
           <w:p>
             <w:pPr>
-              <w:spacing w:after="0" w:line="240" w:lineRule="auto"/>
-              <w:rPr>
-                <w:rFonts w:ascii="Monospac821 BT" w:hAnsi="Monospac821 BT"/>
-                <w:b/>
-                <w:bCs/>
-                <w:color w:val="4472C4" w:themeColor="accent1"/>
-                <w:lang w:val="en-US"/>
-              </w:rPr>
-            </w:pPr>
-            <w:r>
-              <w:rPr>
-                <w:rFonts w:ascii="Monospac821 BT" w:hAnsi="Monospac821 BT"/>
-                <w:b/>
-                <w:bCs/>
-                <w:color w:val="4472C4" w:themeColor="accent1"/>
-                <w:lang w:val="en-US"/>
-              </w:rPr>
-              <w:t xml:space="preserve">fig, (ax1, ax2) = plt.subplots(2, 1, </w:t>
-            </w:r>
-            <w:proofErr w:type="spellStart"/>
-            <w:r>
-              <w:rPr>
-                <w:rFonts w:ascii="Monospac821 BT" w:hAnsi="Monospac821 BT"/>
-                <w:b/>
-                <w:bCs/>
-                <w:color w:val="4472C4" w:themeColor="accent1"/>
-                <w:lang w:val="en-US"/>
-              </w:rPr>
-              <w:t>sharex</w:t>
-            </w:r>
-            <w:proofErr w:type="spellEnd"/>
-            <w:r>
-              <w:rPr>
-                <w:rFonts w:ascii="Monospac821 BT" w:hAnsi="Monospac821 BT"/>
-                <w:b/>
-                <w:bCs/>
-                <w:color w:val="4472C4" w:themeColor="accent1"/>
-                <w:lang w:val="en-US"/>
-              </w:rPr>
-              <w:t>=True) # shared x-axis</w:t>
-            </w:r>
-          </w:p>
-          <w:p>
-            <w:pPr>
-              <w:rPr>
-                <w:rFonts w:ascii="Monospac821 BT" w:hAnsi="Monospac821 BT"/>
-                <w:b/>
-                <w:bCs/>
-                <w:color w:val="4472C4" w:themeColor="accent1"/>
-                <w:lang w:val="en-US"/>
-              </w:rPr>
-            </w:pPr>
-            <w:r>
-              <w:rPr>
-                <w:rFonts w:ascii="Monospac821 BT" w:hAnsi="Monospac821 BT"/>
-                <w:b/>
-                <w:bCs/>
-                <w:color w:val="4472C4" w:themeColor="accent1"/>
-                <w:lang w:val="en-US"/>
-              </w:rPr>
-              <w:t xml:space="preserve">fig, (ax1, ax2) = plt.subplots(1, 2, </w:t>
-            </w:r>
-            <w:proofErr w:type="spellStart"/>
-            <w:r>
-              <w:rPr>
-                <w:rFonts w:ascii="Monospac821 BT" w:hAnsi="Monospac821 BT"/>
-                <w:b/>
-                <w:bCs/>
-                <w:color w:val="4472C4" w:themeColor="accent1"/>
-                <w:lang w:val="en-US"/>
-              </w:rPr>
-              <w:t>sharey</w:t>
-            </w:r>
-            <w:proofErr w:type="spellEnd"/>
-            <w:r>
-              <w:rPr>
-                <w:rFonts w:ascii="Monospac821 BT" w:hAnsi="Monospac821 BT"/>
-                <w:b/>
-                <w:bCs/>
-                <w:color w:val="4472C4" w:themeColor="accent1"/>
-                <w:lang w:val="en-US"/>
-              </w:rPr>
-              <w:t>=True) # shared y-axis</w:t>
+              <w:rPr>
+                <w:rFonts w:ascii="Monospac821 BT" w:hAnsi="Monospac821 BT"/>
+                <w:b/>
+                <w:bCs/>
+                <w:color w:val="4472C4" w:themeColor="accent1"/>
+                <w:lang w:val="en-US"/>
+              </w:rPr>
+            </w:pPr>
+            <w:r>
+              <w:rPr>
+                <w:rFonts w:ascii="Monospac821 BT" w:hAnsi="Monospac821 BT"/>
+                <w:b/>
+                <w:bCs/>
+                <w:color w:val="4472C4" w:themeColor="accent1"/>
+                <w:lang w:val="en-US"/>
+              </w:rPr>
+              <w:t>fig, (ax1, ax2) = plt.subplots(2, 1, sharex=True) # shared x-axis</w:t>
+            </w:r>
+          </w:p>
+          <w:p>
+            <w:pPr>
+              <w:rPr>
+                <w:rFonts w:ascii="Monospac821 BT" w:hAnsi="Monospac821 BT"/>
+                <w:b/>
+                <w:bCs/>
+                <w:color w:val="4472C4" w:themeColor="accent1"/>
+                <w:lang w:val="en-US"/>
+              </w:rPr>
+            </w:pPr>
+            <w:r>
+              <w:rPr>
+                <w:rFonts w:ascii="Monospac821 BT" w:hAnsi="Monospac821 BT"/>
+                <w:b/>
+                <w:bCs/>
+                <w:color w:val="4472C4" w:themeColor="accent1"/>
+                <w:lang w:val="en-US"/>
+              </w:rPr>
+              <w:t>fig, (ax1, ax2) = plt.subplots(1, 2, sharey=True) # shared y-axis</w:t>
             </w:r>
           </w:p>
         </w:tc>
@@ -2181,134 +1896,65 @@
           </w:tcPr>
           <w:p>
             <w:pPr>
-              <w:spacing w:after="0" w:line="240" w:lineRule="auto"/>
-              <w:rPr>
-                <w:rFonts w:ascii="Monospac821 BT" w:hAnsi="Monospac821 BT"/>
-                <w:b/>
-                <w:bCs/>
-                <w:color w:val="4472C4" w:themeColor="accent1"/>
-                <w:lang w:val="en-US"/>
-              </w:rPr>
-            </w:pPr>
-            <w:r>
-              <w:rPr>
-                <w:rFonts w:ascii="Monospac821 BT" w:hAnsi="Monospac821 BT"/>
-                <w:b/>
-                <w:bCs/>
-                <w:color w:val="4472C4" w:themeColor="accent1"/>
-                <w:lang w:val="en-US"/>
-              </w:rPr>
-              <w:t xml:space="preserve">from </w:t>
-            </w:r>
-            <w:proofErr w:type="spellStart"/>
-            <w:r>
-              <w:rPr>
-                <w:rFonts w:ascii="Monospac821 BT" w:hAnsi="Monospac821 BT"/>
-                <w:b/>
-                <w:bCs/>
-                <w:color w:val="4472C4" w:themeColor="accent1"/>
-                <w:lang w:val="en-US"/>
-              </w:rPr>
-              <w:t>mpl_toolkits</w:t>
-            </w:r>
-            <w:proofErr w:type="spellEnd"/>
-            <w:r>
-              <w:rPr>
-                <w:rFonts w:ascii="Monospac821 BT" w:hAnsi="Monospac821 BT"/>
-                <w:b/>
-                <w:bCs/>
-                <w:color w:val="4472C4" w:themeColor="accent1"/>
-                <w:lang w:val="en-US"/>
-              </w:rPr>
-              <w:t xml:space="preserve"> import mplot3d</w:t>
-            </w:r>
-          </w:p>
-          <w:p>
-            <w:pPr>
-              <w:spacing w:after="0" w:line="240" w:lineRule="auto"/>
-              <w:rPr>
-                <w:rFonts w:ascii="Monospac821 BT" w:hAnsi="Monospac821 BT"/>
-                <w:b/>
-                <w:bCs/>
-                <w:color w:val="4472C4" w:themeColor="accent1"/>
-                <w:lang w:val="en-US"/>
-              </w:rPr>
-            </w:pPr>
-            <w:r>
-              <w:rPr>
-                <w:rFonts w:ascii="Monospac821 BT" w:hAnsi="Monospac821 BT"/>
-                <w:b/>
-                <w:bCs/>
-                <w:color w:val="4472C4" w:themeColor="accent1"/>
-                <w:lang w:val="en-US"/>
-              </w:rPr>
-              <w:t xml:space="preserve">ax = </w:t>
-            </w:r>
-            <w:proofErr w:type="spellStart"/>
-            <w:r>
-              <w:rPr>
-                <w:rFonts w:ascii="Monospac821 BT" w:hAnsi="Monospac821 BT"/>
-                <w:b/>
-                <w:bCs/>
-                <w:color w:val="4472C4" w:themeColor="accent1"/>
-                <w:lang w:val="en-US"/>
-              </w:rPr>
-              <w:t>plt.axes</w:t>
-            </w:r>
-            <w:proofErr w:type="spellEnd"/>
-            <w:r>
-              <w:rPr>
-                <w:rFonts w:ascii="Monospac821 BT" w:hAnsi="Monospac821 BT"/>
-                <w:b/>
-                <w:bCs/>
-                <w:color w:val="4472C4" w:themeColor="accent1"/>
-                <w:lang w:val="en-US"/>
-              </w:rPr>
-              <w:t>(projection='3d')</w:t>
-            </w:r>
-          </w:p>
-          <w:p>
-            <w:pPr>
-              <w:spacing w:after="0" w:line="240" w:lineRule="auto"/>
-              <w:rPr>
-                <w:rFonts w:ascii="Monospac821 BT" w:hAnsi="Monospac821 BT"/>
-                <w:b/>
-                <w:bCs/>
-                <w:color w:val="4472C4" w:themeColor="accent1"/>
-                <w:lang w:val="en-US"/>
-              </w:rPr>
-            </w:pPr>
-            <w:r>
-              <w:rPr>
-                <w:rFonts w:ascii="Monospac821 BT" w:hAnsi="Monospac821 BT"/>
-                <w:b/>
-                <w:bCs/>
-                <w:color w:val="4472C4" w:themeColor="accent1"/>
-                <w:lang w:val="en-US"/>
-              </w:rPr>
-              <w:t xml:space="preserve">ax.plot3D(x_data, y_data, </w:t>
-            </w:r>
-            <w:proofErr w:type="spellStart"/>
-            <w:r>
-              <w:rPr>
-                <w:rFonts w:ascii="Monospac821 BT" w:hAnsi="Monospac821 BT"/>
-                <w:b/>
-                <w:bCs/>
-                <w:color w:val="4472C4" w:themeColor="accent1"/>
-                <w:lang w:val="en-US"/>
-              </w:rPr>
-              <w:t>z_data</w:t>
-            </w:r>
-            <w:proofErr w:type="spellEnd"/>
-            <w:r>
-              <w:rPr>
-                <w:rFonts w:ascii="Monospac821 BT" w:hAnsi="Monospac821 BT"/>
-                <w:b/>
-                <w:bCs/>
-                <w:color w:val="4472C4" w:themeColor="accent1"/>
-                <w:lang w:val="en-US"/>
-              </w:rPr>
-              <w:t>)</w:t>
+              <w:rPr>
+                <w:rFonts w:ascii="Monospac821 BT" w:hAnsi="Monospac821 BT"/>
+                <w:b/>
+                <w:bCs/>
+                <w:color w:val="4472C4" w:themeColor="accent1"/>
+                <w:lang w:val="en-US"/>
+              </w:rPr>
+            </w:pPr>
+            <w:r>
+              <w:rPr>
+                <w:rFonts w:ascii="Monospac821 BT" w:hAnsi="Monospac821 BT"/>
+                <w:b/>
+                <w:bCs/>
+                <w:color w:val="4472C4" w:themeColor="accent1"/>
+                <w:lang w:val="en-US"/>
+              </w:rPr>
+              <w:t>from mpl_toolkits import mplot3d</w:t>
+            </w:r>
+          </w:p>
+          <w:p>
+            <w:pPr>
+              <w:rPr>
+                <w:rFonts w:ascii="Monospac821 BT" w:hAnsi="Monospac821 BT"/>
+                <w:b/>
+                <w:bCs/>
+                <w:color w:val="4472C4" w:themeColor="accent1"/>
+                <w:lang w:val="en-US"/>
+              </w:rPr>
+            </w:pPr>
+            <w:r>
+              <w:rPr>
+                <w:rFonts w:ascii="Monospac821 BT" w:hAnsi="Monospac821 BT"/>
+                <w:b/>
+                <w:bCs/>
+                <w:color w:val="4472C4" w:themeColor="accent1"/>
+                <w:lang w:val="en-US"/>
+              </w:rPr>
+              <w:t>ax = plt.axes(projection='3d')</w:t>
+            </w:r>
+          </w:p>
+          <w:p>
+            <w:pPr>
+              <w:rPr>
+                <w:rFonts w:ascii="Monospac821 BT" w:hAnsi="Monospac821 BT"/>
+                <w:b/>
+                <w:bCs/>
+                <w:color w:val="4472C4" w:themeColor="accent1"/>
+                <w:lang w:val="en-US"/>
+              </w:rPr>
+            </w:pPr>
+            <w:r>
+              <w:rPr>
+                <w:rFonts w:ascii="Monospac821 BT" w:hAnsi="Monospac821 BT"/>
+                <w:b/>
+                <w:bCs/>
+                <w:color w:val="4472C4" w:themeColor="accent1"/>
+                <w:lang w:val="en-US"/>
+              </w:rPr>
+              <w:t>ax.plot3D(x_data, y_data, z_data)</w:t>
             </w:r>
           </w:p>
           <w:p>
@@ -2349,51 +1995,27 @@
           </w:tcPr>
           <w:p>
             <w:pPr>
-              <w:spacing w:after="0" w:line="240" w:lineRule="auto"/>
-              <w:rPr>
-                <w:rFonts w:ascii="Monospac821 BT" w:hAnsi="Monospac821 BT"/>
-                <w:b/>
-                <w:bCs/>
-                <w:color w:val="4472C4" w:themeColor="accent1"/>
-                <w:lang w:val="en-US"/>
-              </w:rPr>
-            </w:pPr>
-            <w:r>
-              <w:rPr>
-                <w:rFonts w:ascii="Monospac821 BT" w:hAnsi="Monospac821 BT"/>
-                <w:b/>
-                <w:bCs/>
-                <w:color w:val="4472C4" w:themeColor="accent1"/>
-                <w:lang w:val="en-US"/>
-              </w:rPr>
-              <w:t xml:space="preserve">ax = </w:t>
-            </w:r>
-            <w:proofErr w:type="spellStart"/>
-            <w:r>
-              <w:rPr>
-                <w:rFonts w:ascii="Monospac821 BT" w:hAnsi="Monospac821 BT"/>
-                <w:b/>
-                <w:bCs/>
-                <w:color w:val="4472C4" w:themeColor="accent1"/>
-                <w:lang w:val="en-US"/>
-              </w:rPr>
-              <w:t>plt.subplot</w:t>
-            </w:r>
-            <w:proofErr w:type="spellEnd"/>
-            <w:r>
-              <w:rPr>
-                <w:rFonts w:ascii="Monospac821 BT" w:hAnsi="Monospac821 BT"/>
-                <w:b/>
-                <w:bCs/>
-                <w:color w:val="4472C4" w:themeColor="accent1"/>
-                <w:lang w:val="en-US"/>
-              </w:rPr>
-              <w:t>(111, projection='polar')</w:t>
-            </w:r>
-          </w:p>
-          <w:p>
-            <w:pPr>
-              <w:spacing w:after="0" w:line="240" w:lineRule="auto"/>
+              <w:rPr>
+                <w:rFonts w:ascii="Monospac821 BT" w:hAnsi="Monospac821 BT"/>
+                <w:b/>
+                <w:bCs/>
+                <w:color w:val="4472C4" w:themeColor="accent1"/>
+                <w:lang w:val="en-US"/>
+              </w:rPr>
+            </w:pPr>
+            <w:r>
+              <w:rPr>
+                <w:rFonts w:ascii="Monospac821 BT" w:hAnsi="Monospac821 BT"/>
+                <w:b/>
+                <w:bCs/>
+                <w:color w:val="4472C4" w:themeColor="accent1"/>
+                <w:lang w:val="en-US"/>
+              </w:rPr>
+              <w:t>ax = plt.subplot(111, projection='polar')</w:t>
+            </w:r>
+          </w:p>
+          <w:p>
+            <w:pPr>
               <w:rPr>
                 <w:rFonts w:ascii="Monospac821 BT" w:hAnsi="Monospac821 BT"/>
                 <w:b/>
@@ -2451,36 +2073,23 @@
           </w:tcPr>
           <w:p>
             <w:pPr>
-              <w:spacing w:after="0" w:line="240" w:lineRule="auto"/>
-              <w:rPr>
-                <w:rFonts w:ascii="Monospac821 BT" w:hAnsi="Monospac821 BT"/>
-                <w:b/>
-                <w:bCs/>
-                <w:color w:val="4472C4" w:themeColor="accent1"/>
-                <w:lang w:val="en-US"/>
-              </w:rPr>
-            </w:pPr>
-            <w:proofErr w:type="spellStart"/>
-            <w:r>
-              <w:rPr>
-                <w:rFonts w:ascii="Monospac821 BT" w:hAnsi="Monospac821 BT"/>
-                <w:b/>
-                <w:bCs/>
-                <w:color w:val="4472C4" w:themeColor="accent1"/>
-                <w:lang w:val="en-US"/>
-              </w:rPr>
-              <w:t>ax.violinplot</w:t>
-            </w:r>
-            <w:proofErr w:type="spellEnd"/>
-            <w:r>
-              <w:rPr>
-                <w:rFonts w:ascii="Monospac821 BT" w:hAnsi="Monospac821 BT"/>
-                <w:b/>
-                <w:bCs/>
-                <w:color w:val="4472C4" w:themeColor="accent1"/>
-                <w:lang w:val="en-US"/>
-              </w:rPr>
-              <w:t>(data)</w:t>
+              <w:rPr>
+                <w:rFonts w:ascii="Monospac821 BT" w:hAnsi="Monospac821 BT"/>
+                <w:b/>
+                <w:bCs/>
+                <w:color w:val="4472C4" w:themeColor="accent1"/>
+                <w:lang w:val="en-US"/>
+              </w:rPr>
+            </w:pPr>
+            <w:r>
+              <w:rPr>
+                <w:rFonts w:ascii="Monospac821 BT" w:hAnsi="Monospac821 BT"/>
+                <w:b/>
+                <w:bCs/>
+                <w:color w:val="4472C4" w:themeColor="accent1"/>
+                <w:lang w:val="en-US"/>
+              </w:rPr>
+              <w:t>ax.violinplot(data)</w:t>
             </w:r>
           </w:p>
           <w:p>
@@ -2521,36 +2130,23 @@
           </w:tcPr>
           <w:p>
             <w:pPr>
-              <w:spacing w:after="0" w:line="240" w:lineRule="auto"/>
-              <w:rPr>
-                <w:rFonts w:ascii="Monospac821 BT" w:hAnsi="Monospac821 BT"/>
-                <w:b/>
-                <w:bCs/>
-                <w:color w:val="4472C4" w:themeColor="accent1"/>
-                <w:lang w:val="en-US"/>
-              </w:rPr>
-            </w:pPr>
-            <w:proofErr w:type="spellStart"/>
-            <w:r>
-              <w:rPr>
-                <w:rFonts w:ascii="Monospac821 BT" w:hAnsi="Monospac821 BT"/>
-                <w:b/>
-                <w:bCs/>
-                <w:color w:val="4472C4" w:themeColor="accent1"/>
-                <w:lang w:val="en-US"/>
-              </w:rPr>
-              <w:t>ax.boxplot</w:t>
-            </w:r>
-            <w:proofErr w:type="spellEnd"/>
-            <w:r>
-              <w:rPr>
-                <w:rFonts w:ascii="Monospac821 BT" w:hAnsi="Monospac821 BT"/>
-                <w:b/>
-                <w:bCs/>
-                <w:color w:val="4472C4" w:themeColor="accent1"/>
-                <w:lang w:val="en-US"/>
-              </w:rPr>
-              <w:t>(data)</w:t>
+              <w:rPr>
+                <w:rFonts w:ascii="Monospac821 BT" w:hAnsi="Monospac821 BT"/>
+                <w:b/>
+                <w:bCs/>
+                <w:color w:val="4472C4" w:themeColor="accent1"/>
+                <w:lang w:val="en-US"/>
+              </w:rPr>
+            </w:pPr>
+            <w:r>
+              <w:rPr>
+                <w:rFonts w:ascii="Monospac821 BT" w:hAnsi="Monospac821 BT"/>
+                <w:b/>
+                <w:bCs/>
+                <w:color w:val="4472C4" w:themeColor="accent1"/>
+                <w:lang w:val="en-US"/>
+              </w:rPr>
+              <w:t>ax.boxplot(data)</w:t>
             </w:r>
           </w:p>
           <w:p>
@@ -2591,114 +2187,44 @@
           </w:tcPr>
           <w:p>
             <w:pPr>
-              <w:spacing w:after="0" w:line="240" w:lineRule="auto"/>
-              <w:rPr>
-                <w:rFonts w:ascii="Monospac821 BT" w:hAnsi="Monospac821 BT"/>
-                <w:b/>
-                <w:bCs/>
-                <w:color w:val="4472C4" w:themeColor="accent1"/>
-                <w:lang w:val="en-US"/>
-              </w:rPr>
-            </w:pPr>
-            <w:proofErr w:type="spellStart"/>
-            <w:r>
-              <w:rPr>
-                <w:rFonts w:ascii="Monospac821 BT" w:hAnsi="Monospac821 BT"/>
-                <w:b/>
-                <w:bCs/>
-                <w:color w:val="4472C4" w:themeColor="accent1"/>
-                <w:lang w:val="en-US"/>
-              </w:rPr>
-              <w:t>ax.imshow</w:t>
-            </w:r>
-            <w:proofErr w:type="spellEnd"/>
-            <w:r>
-              <w:rPr>
-                <w:rFonts w:ascii="Monospac821 BT" w:hAnsi="Monospac821 BT"/>
-                <w:b/>
-                <w:bCs/>
-                <w:color w:val="4472C4" w:themeColor="accent1"/>
-                <w:lang w:val="en-US"/>
-              </w:rPr>
-              <w:t xml:space="preserve">(data, </w:t>
-            </w:r>
-            <w:proofErr w:type="spellStart"/>
-            <w:r>
-              <w:rPr>
-                <w:rFonts w:ascii="Monospac821 BT" w:hAnsi="Monospac821 BT"/>
-                <w:b/>
-                <w:bCs/>
-                <w:color w:val="4472C4" w:themeColor="accent1"/>
-                <w:lang w:val="en-US"/>
-              </w:rPr>
-              <w:t>cmap</w:t>
-            </w:r>
-            <w:proofErr w:type="spellEnd"/>
-            <w:r>
-              <w:rPr>
-                <w:rFonts w:ascii="Monospac821 BT" w:hAnsi="Monospac821 BT"/>
-                <w:b/>
-                <w:bCs/>
-                <w:color w:val="4472C4" w:themeColor="accent1"/>
-                <w:lang w:val="en-US"/>
-              </w:rPr>
-              <w:t>='</w:t>
-            </w:r>
-            <w:proofErr w:type="spellStart"/>
-            <w:r>
-              <w:rPr>
-                <w:rFonts w:ascii="Monospac821 BT" w:hAnsi="Monospac821 BT"/>
-                <w:b/>
-                <w:bCs/>
-                <w:color w:val="4472C4" w:themeColor="accent1"/>
-                <w:lang w:val="en-US"/>
-              </w:rPr>
-              <w:t>viridis</w:t>
-            </w:r>
-            <w:proofErr w:type="spellEnd"/>
-            <w:r>
-              <w:rPr>
-                <w:rFonts w:ascii="Monospac821 BT" w:hAnsi="Monospac821 BT"/>
-                <w:b/>
-                <w:bCs/>
-                <w:color w:val="4472C4" w:themeColor="accent1"/>
-                <w:lang w:val="en-US"/>
-              </w:rPr>
-              <w:t>')</w:t>
-            </w:r>
-          </w:p>
-          <w:p>
-            <w:pPr>
-              <w:spacing w:after="0" w:line="240" w:lineRule="auto"/>
-              <w:rPr>
-                <w:rFonts w:ascii="Monospac821 BT" w:hAnsi="Monospac821 BT"/>
-                <w:b/>
-                <w:bCs/>
-                <w:color w:val="4472C4" w:themeColor="accent1"/>
-                <w:lang w:val="en-US"/>
-              </w:rPr>
-            </w:pPr>
-            <w:proofErr w:type="spellStart"/>
-            <w:r>
-              <w:rPr>
-                <w:rFonts w:ascii="Monospac821 BT" w:hAnsi="Monospac821 BT"/>
-                <w:b/>
-                <w:bCs/>
-                <w:color w:val="4472C4" w:themeColor="accent1"/>
-                <w:lang w:val="en-US"/>
-              </w:rPr>
-              <w:t>plt.colorbar</w:t>
-            </w:r>
-            <w:proofErr w:type="spellEnd"/>
-            <w:r>
-              <w:rPr>
-                <w:rFonts w:ascii="Monospac821 BT" w:hAnsi="Monospac821 BT"/>
-                <w:b/>
-                <w:bCs/>
-                <w:color w:val="4472C4" w:themeColor="accent1"/>
-                <w:lang w:val="en-US"/>
-              </w:rPr>
-              <w:t>()</w:t>
+              <w:rPr>
+                <w:rFonts w:ascii="Monospac821 BT" w:hAnsi="Monospac821 BT"/>
+                <w:b/>
+                <w:bCs/>
+                <w:color w:val="4472C4" w:themeColor="accent1"/>
+                <w:lang w:val="en-US"/>
+              </w:rPr>
+            </w:pPr>
+            <w:r>
+              <w:rPr>
+                <w:rFonts w:ascii="Monospac821 BT" w:hAnsi="Monospac821 BT"/>
+                <w:b/>
+                <w:bCs/>
+                <w:color w:val="4472C4" w:themeColor="accent1"/>
+                <w:lang w:val="en-US"/>
+              </w:rPr>
+              <w:t>ax.imshow(data, cmap='viridis')</w:t>
+            </w:r>
+          </w:p>
+          <w:p>
+            <w:pPr>
+              <w:rPr>
+                <w:rFonts w:ascii="Monospac821 BT" w:hAnsi="Monospac821 BT"/>
+                <w:b/>
+                <w:bCs/>
+                <w:color w:val="4472C4" w:themeColor="accent1"/>
+                <w:lang w:val="en-US"/>
+              </w:rPr>
+            </w:pPr>
+            <w:r>
+              <w:rPr>
+                <w:rFonts w:ascii="Monospac821 BT" w:hAnsi="Monospac821 BT"/>
+                <w:b/>
+                <w:bCs/>
+                <w:color w:val="4472C4" w:themeColor="accent1"/>
+                <w:lang w:val="en-US"/>
+              </w:rPr>
+              <w:t>plt.colorbar()</w:t>
             </w:r>
           </w:p>
           <w:p>
@@ -2747,49 +2273,15 @@
                 <w:lang w:val="en-US"/>
               </w:rPr>
             </w:pPr>
-            <w:proofErr w:type="spellStart"/>
-            <w:r>
-              <w:rPr>
-                <w:rFonts w:ascii="Monospac821 BT" w:hAnsi="Monospac821 BT"/>
-                <w:b/>
-                <w:bCs/>
-                <w:color w:val="4472C4" w:themeColor="accent1"/>
-                <w:lang w:val="en-US"/>
-              </w:rPr>
-              <w:t>ax.pie</w:t>
-            </w:r>
-            <w:proofErr w:type="spellEnd"/>
-            <w:r>
-              <w:rPr>
-                <w:rFonts w:ascii="Monospac821 BT" w:hAnsi="Monospac821 BT"/>
-                <w:b/>
-                <w:bCs/>
-                <w:color w:val="4472C4" w:themeColor="accent1"/>
-                <w:lang w:val="en-US"/>
-              </w:rPr>
-              <w:t>(data, labels=</w:t>
-            </w:r>
-            <w:proofErr w:type="spellStart"/>
-            <w:r>
-              <w:rPr>
-                <w:rFonts w:ascii="Monospac821 BT" w:hAnsi="Monospac821 BT"/>
-                <w:b/>
-                <w:bCs/>
-                <w:color w:val="4472C4" w:themeColor="accent1"/>
-                <w:lang w:val="en-US"/>
-              </w:rPr>
-              <w:t>label_data</w:t>
-            </w:r>
-            <w:proofErr w:type="spellEnd"/>
-            <w:r>
-              <w:rPr>
-                <w:rFonts w:ascii="Monospac821 BT" w:hAnsi="Monospac821 BT"/>
-                <w:b/>
-                <w:bCs/>
-                <w:color w:val="4472C4" w:themeColor="accent1"/>
-                <w:lang w:val="en-US"/>
-              </w:rPr>
-              <w:t>)</w:t>
+            <w:r>
+              <w:rPr>
+                <w:rFonts w:ascii="Monospac821 BT" w:hAnsi="Monospac821 BT"/>
+                <w:b/>
+                <w:bCs/>
+                <w:color w:val="4472C4" w:themeColor="accent1"/>
+                <w:lang w:val="en-US"/>
+              </w:rPr>
+              <w:t>ax.pie(data, labels=label_data)</w:t>
             </w:r>
           </w:p>
         </w:tc>
@@ -2827,39 +2319,26 @@
                 <w:lang w:val="en-US"/>
               </w:rPr>
             </w:pPr>
-            <w:proofErr w:type="spellStart"/>
-            <w:r>
-              <w:rPr>
-                <w:rFonts w:ascii="Monospac821 BT" w:hAnsi="Monospac821 BT"/>
-                <w:b/>
-                <w:bCs/>
-                <w:color w:val="4472C4" w:themeColor="accent1"/>
-                <w:lang w:val="en-US"/>
-              </w:rPr>
-              <w:t>ax.fill_between</w:t>
-            </w:r>
-            <w:proofErr w:type="spellEnd"/>
-            <w:r>
-              <w:rPr>
-                <w:rFonts w:ascii="Monospac821 BT" w:hAnsi="Monospac821 BT"/>
-                <w:b/>
-                <w:bCs/>
-                <w:color w:val="4472C4" w:themeColor="accent1"/>
-                <w:lang w:val="en-US"/>
-              </w:rPr>
-              <w:t>(x_data, y1_data, y2_data, alpha=0.2)</w:t>
-            </w:r>
-          </w:p>
-        </w:tc>
-      </w:tr>
-      <w:tr>
-        <w:tc>
-          <w:tcPr>
-            <w:tcW w:w="2689" w:type="dxa"/>
-          </w:tcPr>
-          <w:p>
-            <w:pPr>
-              <w:spacing w:after="0" w:line="240" w:lineRule="auto"/>
+            <w:r>
+              <w:rPr>
+                <w:rFonts w:ascii="Monospac821 BT" w:hAnsi="Monospac821 BT"/>
+                <w:b/>
+                <w:bCs/>
+                <w:color w:val="4472C4" w:themeColor="accent1"/>
+                <w:lang w:val="en-US"/>
+              </w:rPr>
+              <w:t>ax.fill_between(x_data, y1_data, y2_data, alpha=0.2)</w:t>
+            </w:r>
+          </w:p>
+        </w:tc>
+      </w:tr>
+      <w:tr>
+        <w:tc>
+          <w:tcPr>
+            <w:tcW w:w="2689" w:type="dxa"/>
+          </w:tcPr>
+          <w:p>
+            <w:pPr>
               <w:rPr>
                 <w:lang w:val="en-US"/>
               </w:rPr>
@@ -2885,557 +2364,322 @@
           </w:tcPr>
           <w:p>
             <w:pPr>
-              <w:spacing w:after="0" w:line="240" w:lineRule="auto"/>
-              <w:rPr>
-                <w:rFonts w:ascii="Monospac821 BT" w:hAnsi="Monospac821 BT"/>
-                <w:b/>
-                <w:bCs/>
-                <w:color w:val="4472C4" w:themeColor="accent1"/>
-                <w:lang w:val="en-US"/>
-              </w:rPr>
-            </w:pPr>
-            <w:proofErr w:type="spellStart"/>
-            <w:r>
-              <w:rPr>
-                <w:rFonts w:ascii="Monospac821 BT" w:hAnsi="Monospac821 BT"/>
-                <w:b/>
-                <w:bCs/>
-                <w:color w:val="4472C4" w:themeColor="accent1"/>
-                <w:lang w:val="en-US"/>
-              </w:rPr>
-              <w:t>ax.grid</w:t>
-            </w:r>
-            <w:proofErr w:type="spellEnd"/>
-            <w:r>
-              <w:rPr>
-                <w:rFonts w:ascii="Monospac821 BT" w:hAnsi="Monospac821 BT"/>
-                <w:b/>
-                <w:bCs/>
-                <w:color w:val="4472C4" w:themeColor="accent1"/>
-                <w:lang w:val="en-US"/>
-              </w:rPr>
-              <w:t>(color='gray', linestyle='--', linewidth=0.5)</w:t>
-            </w:r>
-          </w:p>
-          <w:p>
-            <w:pPr>
-              <w:rPr>
-                <w:rFonts w:ascii="Monospac821 BT" w:hAnsi="Monospac821 BT"/>
-                <w:b/>
-                <w:bCs/>
-                <w:color w:val="4472C4" w:themeColor="accent1"/>
-                <w:lang w:val="en-US"/>
-              </w:rPr>
-            </w:pPr>
-          </w:p>
-        </w:tc>
-      </w:tr>
-      <w:tr>
-        <w:tc>
-          <w:tcPr>
-            <w:tcW w:w="2689" w:type="dxa"/>
-          </w:tcPr>
-          <w:p>
-            <w:pPr>
-              <w:spacing w:after="0" w:line="240" w:lineRule="auto"/>
-              <w:rPr>
-                <w:lang w:val="en-US"/>
-              </w:rPr>
-            </w:pPr>
-            <w:r>
-              <w:rPr>
-                <w:lang w:val="en-US"/>
-              </w:rPr>
-              <w:t xml:space="preserve">Rotate x-axis tick </w:t>
-            </w:r>
-            <w:proofErr w:type="gramStart"/>
-            <w:r>
-              <w:rPr>
-                <w:lang w:val="en-US"/>
-              </w:rPr>
-              <w:t>labels</w:t>
-            </w:r>
-            <w:proofErr w:type="gramEnd"/>
-          </w:p>
-          <w:p>
-            <w:pPr>
-              <w:rPr>
-                <w:lang w:val="en-US"/>
-              </w:rPr>
-            </w:pPr>
-          </w:p>
-        </w:tc>
-        <w:tc>
-          <w:tcPr>
-            <w:tcW w:w="6661" w:type="dxa"/>
-          </w:tcPr>
-          <w:p>
-            <w:pPr>
-              <w:spacing w:after="0" w:line="240" w:lineRule="auto"/>
-              <w:rPr>
-                <w:rFonts w:ascii="Monospac821 BT" w:hAnsi="Monospac821 BT"/>
-                <w:b/>
-                <w:bCs/>
-                <w:color w:val="4472C4" w:themeColor="accent1"/>
-                <w:lang w:val="en-US"/>
-              </w:rPr>
-            </w:pPr>
-            <w:proofErr w:type="spellStart"/>
-            <w:r>
-              <w:rPr>
-                <w:rFonts w:ascii="Monospac821 BT" w:hAnsi="Monospac821 BT"/>
-                <w:b/>
-                <w:bCs/>
-                <w:color w:val="4472C4" w:themeColor="accent1"/>
-                <w:lang w:val="en-US"/>
-              </w:rPr>
-              <w:t>plt.xticks</w:t>
-            </w:r>
-            <w:proofErr w:type="spellEnd"/>
-            <w:r>
-              <w:rPr>
-                <w:rFonts w:ascii="Monospac821 BT" w:hAnsi="Monospac821 BT"/>
-                <w:b/>
-                <w:bCs/>
-                <w:color w:val="4472C4" w:themeColor="accent1"/>
-                <w:lang w:val="en-US"/>
-              </w:rPr>
-              <w:t>(rotation=45)</w:t>
-            </w:r>
-          </w:p>
-          <w:p>
-            <w:pPr>
-              <w:rPr>
-                <w:rFonts w:ascii="Monospac821 BT" w:hAnsi="Monospac821 BT"/>
-                <w:b/>
-                <w:bCs/>
-                <w:color w:val="4472C4" w:themeColor="accent1"/>
-                <w:lang w:val="en-US"/>
-              </w:rPr>
-            </w:pPr>
-          </w:p>
-        </w:tc>
-      </w:tr>
-      <w:tr>
-        <w:tc>
-          <w:tcPr>
-            <w:tcW w:w="2689" w:type="dxa"/>
-          </w:tcPr>
-          <w:p>
-            <w:pPr>
-              <w:spacing w:after="0" w:line="240" w:lineRule="auto"/>
-              <w:rPr>
-                <w:lang w:val="en-US"/>
-              </w:rPr>
-            </w:pPr>
-            <w:r>
-              <w:rPr>
-                <w:lang w:val="en-US"/>
-              </w:rPr>
-              <w:t xml:space="preserve">Add a horizontal or vertical shaded region to a </w:t>
-            </w:r>
-            <w:proofErr w:type="gramStart"/>
-            <w:r>
-              <w:rPr>
-                <w:lang w:val="en-US"/>
-              </w:rPr>
-              <w:t>plot</w:t>
-            </w:r>
-            <w:proofErr w:type="gramEnd"/>
-          </w:p>
-          <w:p>
-            <w:pPr>
-              <w:rPr>
-                <w:lang w:val="en-US"/>
-              </w:rPr>
-            </w:pPr>
-          </w:p>
-        </w:tc>
-        <w:tc>
-          <w:tcPr>
-            <w:tcW w:w="6661" w:type="dxa"/>
-          </w:tcPr>
-          <w:p>
-            <w:pPr>
-              <w:spacing w:after="0" w:line="240" w:lineRule="auto"/>
-              <w:rPr>
-                <w:rFonts w:ascii="Monospac821 BT" w:hAnsi="Monospac821 BT"/>
-                <w:b/>
-                <w:bCs/>
-                <w:color w:val="4472C4" w:themeColor="accent1"/>
-                <w:lang w:val="en-US"/>
-              </w:rPr>
-            </w:pPr>
-            <w:proofErr w:type="spellStart"/>
-            <w:r>
-              <w:rPr>
-                <w:rFonts w:ascii="Monospac821 BT" w:hAnsi="Monospac821 BT"/>
-                <w:b/>
-                <w:bCs/>
-                <w:color w:val="4472C4" w:themeColor="accent1"/>
-                <w:lang w:val="en-US"/>
-              </w:rPr>
-              <w:t>ax.axhspan</w:t>
-            </w:r>
-            <w:proofErr w:type="spellEnd"/>
-            <w:r>
-              <w:rPr>
-                <w:rFonts w:ascii="Monospac821 BT" w:hAnsi="Monospac821 BT"/>
-                <w:b/>
-                <w:bCs/>
-                <w:color w:val="4472C4" w:themeColor="accent1"/>
-                <w:lang w:val="en-US"/>
-              </w:rPr>
-              <w:t>(</w:t>
-            </w:r>
-            <w:proofErr w:type="spellStart"/>
-            <w:r>
-              <w:rPr>
-                <w:rFonts w:ascii="Monospac821 BT" w:hAnsi="Monospac821 BT"/>
-                <w:b/>
-                <w:bCs/>
-                <w:color w:val="4472C4" w:themeColor="accent1"/>
-                <w:lang w:val="en-US"/>
-              </w:rPr>
-              <w:t>ymin</w:t>
-            </w:r>
-            <w:proofErr w:type="spellEnd"/>
-            <w:r>
-              <w:rPr>
-                <w:rFonts w:ascii="Monospac821 BT" w:hAnsi="Monospac821 BT"/>
-                <w:b/>
-                <w:bCs/>
-                <w:color w:val="4472C4" w:themeColor="accent1"/>
-                <w:lang w:val="en-US"/>
-              </w:rPr>
-              <w:t xml:space="preserve">, </w:t>
-            </w:r>
-            <w:proofErr w:type="spellStart"/>
-            <w:r>
-              <w:rPr>
-                <w:rFonts w:ascii="Monospac821 BT" w:hAnsi="Monospac821 BT"/>
-                <w:b/>
-                <w:bCs/>
-                <w:color w:val="4472C4" w:themeColor="accent1"/>
-                <w:lang w:val="en-US"/>
-              </w:rPr>
-              <w:t>ymax</w:t>
-            </w:r>
-            <w:proofErr w:type="spellEnd"/>
-            <w:r>
-              <w:rPr>
-                <w:rFonts w:ascii="Monospac821 BT" w:hAnsi="Monospac821 BT"/>
-                <w:b/>
-                <w:bCs/>
-                <w:color w:val="4472C4" w:themeColor="accent1"/>
-                <w:lang w:val="en-US"/>
-              </w:rPr>
-              <w:t>, alpha=0.2, color='gray')</w:t>
-            </w:r>
-          </w:p>
-          <w:p>
-            <w:pPr>
-              <w:spacing w:after="0" w:line="240" w:lineRule="auto"/>
-              <w:rPr>
-                <w:rFonts w:ascii="Monospac821 BT" w:hAnsi="Monospac821 BT"/>
-                <w:b/>
-                <w:bCs/>
-                <w:color w:val="4472C4" w:themeColor="accent1"/>
-                <w:lang w:val="en-US"/>
-              </w:rPr>
-            </w:pPr>
-            <w:proofErr w:type="spellStart"/>
-            <w:r>
-              <w:rPr>
-                <w:rFonts w:ascii="Monospac821 BT" w:hAnsi="Monospac821 BT"/>
-                <w:b/>
-                <w:bCs/>
-                <w:color w:val="4472C4" w:themeColor="accent1"/>
-                <w:lang w:val="en-US"/>
-              </w:rPr>
-              <w:t>ax.axvspan</w:t>
-            </w:r>
-            <w:proofErr w:type="spellEnd"/>
-            <w:r>
-              <w:rPr>
-                <w:rFonts w:ascii="Monospac821 BT" w:hAnsi="Monospac821 BT"/>
-                <w:b/>
-                <w:bCs/>
-                <w:color w:val="4472C4" w:themeColor="accent1"/>
-                <w:lang w:val="en-US"/>
-              </w:rPr>
-              <w:t>(</w:t>
-            </w:r>
-            <w:proofErr w:type="spellStart"/>
-            <w:r>
-              <w:rPr>
-                <w:rFonts w:ascii="Monospac821 BT" w:hAnsi="Monospac821 BT"/>
-                <w:b/>
-                <w:bCs/>
-                <w:color w:val="4472C4" w:themeColor="accent1"/>
-                <w:lang w:val="en-US"/>
-              </w:rPr>
-              <w:t>xmin</w:t>
-            </w:r>
-            <w:proofErr w:type="spellEnd"/>
-            <w:r>
-              <w:rPr>
-                <w:rFonts w:ascii="Monospac821 BT" w:hAnsi="Monospac821 BT"/>
-                <w:b/>
-                <w:bCs/>
-                <w:color w:val="4472C4" w:themeColor="accent1"/>
-                <w:lang w:val="en-US"/>
-              </w:rPr>
-              <w:t xml:space="preserve">, </w:t>
-            </w:r>
-            <w:proofErr w:type="spellStart"/>
-            <w:r>
-              <w:rPr>
-                <w:rFonts w:ascii="Monospac821 BT" w:hAnsi="Monospac821 BT"/>
-                <w:b/>
-                <w:bCs/>
-                <w:color w:val="4472C4" w:themeColor="accent1"/>
-                <w:lang w:val="en-US"/>
-              </w:rPr>
-              <w:t>xmax</w:t>
-            </w:r>
-            <w:proofErr w:type="spellEnd"/>
-            <w:r>
-              <w:rPr>
-                <w:rFonts w:ascii="Monospac821 BT" w:hAnsi="Monospac821 BT"/>
-                <w:b/>
-                <w:bCs/>
-                <w:color w:val="4472C4" w:themeColor="accent1"/>
-                <w:lang w:val="en-US"/>
-              </w:rPr>
-              <w:t>, alpha=0.2, color='gray')</w:t>
-            </w:r>
-          </w:p>
-          <w:p>
-            <w:pPr>
-              <w:rPr>
-                <w:rFonts w:ascii="Monospac821 BT" w:hAnsi="Monospac821 BT"/>
-                <w:b/>
-                <w:bCs/>
-                <w:color w:val="4472C4" w:themeColor="accent1"/>
-                <w:lang w:val="en-US"/>
-              </w:rPr>
-            </w:pPr>
-          </w:p>
-        </w:tc>
-      </w:tr>
-      <w:tr>
-        <w:tc>
-          <w:tcPr>
-            <w:tcW w:w="2689" w:type="dxa"/>
-          </w:tcPr>
-          <w:p>
-            <w:pPr>
-              <w:spacing w:after="0" w:line="240" w:lineRule="auto"/>
-              <w:rPr>
-                <w:lang w:val="en-US"/>
-              </w:rPr>
-            </w:pPr>
-            <w:r>
-              <w:rPr>
-                <w:lang w:val="en-US"/>
-              </w:rPr>
-              <w:t xml:space="preserve">Add a vertical text label to a </w:t>
-            </w:r>
-            <w:proofErr w:type="gramStart"/>
-            <w:r>
-              <w:rPr>
-                <w:lang w:val="en-US"/>
-              </w:rPr>
-              <w:t>plot</w:t>
-            </w:r>
-            <w:proofErr w:type="gramEnd"/>
-          </w:p>
-          <w:p>
-            <w:pPr>
-              <w:rPr>
-                <w:lang w:val="en-US"/>
-              </w:rPr>
-            </w:pPr>
-          </w:p>
-        </w:tc>
-        <w:tc>
-          <w:tcPr>
-            <w:tcW w:w="6661" w:type="dxa"/>
-          </w:tcPr>
-          <w:p>
-            <w:pPr>
-              <w:spacing w:after="0" w:line="240" w:lineRule="auto"/>
-              <w:rPr>
-                <w:rFonts w:ascii="Monospac821 BT" w:hAnsi="Monospac821 BT"/>
-                <w:b/>
-                <w:bCs/>
-                <w:color w:val="4472C4" w:themeColor="accent1"/>
-                <w:lang w:val="en-US"/>
-              </w:rPr>
-            </w:pPr>
-            <w:r>
-              <w:rPr>
-                <w:rFonts w:ascii="Monospac821 BT" w:hAnsi="Monospac821 BT"/>
-                <w:b/>
-                <w:bCs/>
-                <w:color w:val="4472C4" w:themeColor="accent1"/>
-                <w:lang w:val="en-US"/>
-              </w:rPr>
-              <w:t xml:space="preserve">ax.text(x, y, 'Label', rotation=90, </w:t>
-            </w:r>
-            <w:proofErr w:type="spellStart"/>
-            <w:r>
-              <w:rPr>
-                <w:rFonts w:ascii="Monospac821 BT" w:hAnsi="Monospac821 BT"/>
-                <w:b/>
-                <w:bCs/>
-                <w:color w:val="4472C4" w:themeColor="accent1"/>
-                <w:lang w:val="en-US"/>
-              </w:rPr>
-              <w:t>verticalalignment</w:t>
-            </w:r>
-            <w:proofErr w:type="spellEnd"/>
-            <w:r>
-              <w:rPr>
-                <w:rFonts w:ascii="Monospac821 BT" w:hAnsi="Monospac821 BT"/>
-                <w:b/>
-                <w:bCs/>
-                <w:color w:val="4472C4" w:themeColor="accent1"/>
-                <w:lang w:val="en-US"/>
-              </w:rPr>
-              <w:t>='center')</w:t>
-            </w:r>
-          </w:p>
-          <w:p>
-            <w:pPr>
-              <w:rPr>
-                <w:rFonts w:ascii="Monospac821 BT" w:hAnsi="Monospac821 BT"/>
-                <w:b/>
-                <w:bCs/>
-                <w:color w:val="4472C4" w:themeColor="accent1"/>
-                <w:lang w:val="en-US"/>
-              </w:rPr>
-            </w:pPr>
-          </w:p>
-        </w:tc>
-      </w:tr>
-      <w:tr>
-        <w:tc>
-          <w:tcPr>
-            <w:tcW w:w="2689" w:type="dxa"/>
-          </w:tcPr>
-          <w:p>
-            <w:pPr>
-              <w:spacing w:after="0" w:line="240" w:lineRule="auto"/>
-              <w:rPr>
-                <w:lang w:val="en-US"/>
-              </w:rPr>
-            </w:pPr>
-            <w:r>
-              <w:rPr>
-                <w:lang w:val="en-US"/>
-              </w:rPr>
-              <w:t xml:space="preserve">Change the font family of </w:t>
-            </w:r>
-            <w:proofErr w:type="gramStart"/>
-            <w:r>
-              <w:rPr>
-                <w:lang w:val="en-US"/>
-              </w:rPr>
-              <w:t>text</w:t>
-            </w:r>
-            <w:proofErr w:type="gramEnd"/>
-          </w:p>
-          <w:p>
-            <w:pPr>
-              <w:rPr>
-                <w:lang w:val="en-US"/>
-              </w:rPr>
-            </w:pPr>
-          </w:p>
-        </w:tc>
-        <w:tc>
-          <w:tcPr>
-            <w:tcW w:w="6661" w:type="dxa"/>
-          </w:tcPr>
-          <w:p>
-            <w:pPr>
-              <w:spacing w:after="0" w:line="240" w:lineRule="auto"/>
-              <w:rPr>
-                <w:rFonts w:ascii="Monospac821 BT" w:hAnsi="Monospac821 BT"/>
-                <w:b/>
-                <w:bCs/>
-                <w:color w:val="4472C4" w:themeColor="accent1"/>
-                <w:lang w:val="en-US"/>
-              </w:rPr>
-            </w:pPr>
-            <w:proofErr w:type="spellStart"/>
-            <w:r>
-              <w:rPr>
-                <w:rFonts w:ascii="Monospac821 BT" w:hAnsi="Monospac821 BT"/>
-                <w:b/>
-                <w:bCs/>
-                <w:color w:val="4472C4" w:themeColor="accent1"/>
-                <w:lang w:val="en-US"/>
-              </w:rPr>
-              <w:t>plt.rcParams</w:t>
-            </w:r>
-            <w:proofErr w:type="spellEnd"/>
-            <w:r>
-              <w:rPr>
-                <w:rFonts w:ascii="Monospac821 BT" w:hAnsi="Monospac821 BT"/>
-                <w:b/>
-                <w:bCs/>
-                <w:color w:val="4472C4" w:themeColor="accent1"/>
-                <w:lang w:val="en-US"/>
-              </w:rPr>
-              <w:t>['</w:t>
-            </w:r>
-            <w:proofErr w:type="spellStart"/>
-            <w:r>
-              <w:rPr>
-                <w:rFonts w:ascii="Monospac821 BT" w:hAnsi="Monospac821 BT"/>
-                <w:b/>
-                <w:bCs/>
-                <w:color w:val="4472C4" w:themeColor="accent1"/>
-                <w:lang w:val="en-US"/>
-              </w:rPr>
-              <w:t>font.family</w:t>
-            </w:r>
-            <w:proofErr w:type="spellEnd"/>
-            <w:r>
-              <w:rPr>
-                <w:rFonts w:ascii="Monospac821 BT" w:hAnsi="Monospac821 BT"/>
-                <w:b/>
-                <w:bCs/>
-                <w:color w:val="4472C4" w:themeColor="accent1"/>
-                <w:lang w:val="en-US"/>
-              </w:rPr>
-              <w:t>'] = 'Arial'</w:t>
-            </w:r>
-          </w:p>
-          <w:p>
-            <w:pPr>
-              <w:rPr>
-                <w:rFonts w:ascii="Monospac821 BT" w:hAnsi="Monospac821 BT"/>
-                <w:b/>
-                <w:bCs/>
-                <w:color w:val="4472C4" w:themeColor="accent1"/>
-                <w:lang w:val="en-US"/>
-              </w:rPr>
-            </w:pPr>
-          </w:p>
-        </w:tc>
-      </w:tr>
-      <w:tr>
-        <w:tc>
-          <w:tcPr>
-            <w:tcW w:w="2689" w:type="dxa"/>
-          </w:tcPr>
-          <w:p>
-            <w:pPr>
-              <w:spacing w:after="0" w:line="240" w:lineRule="auto"/>
+              <w:rPr>
+                <w:rFonts w:ascii="Monospac821 BT" w:hAnsi="Monospac821 BT"/>
+                <w:b/>
+                <w:bCs/>
+                <w:color w:val="4472C4" w:themeColor="accent1"/>
+                <w:lang w:val="en-US"/>
+              </w:rPr>
+            </w:pPr>
+            <w:r>
+              <w:rPr>
+                <w:rFonts w:ascii="Monospac821 BT" w:hAnsi="Monospac821 BT"/>
+                <w:b/>
+                <w:bCs/>
+                <w:color w:val="4472C4" w:themeColor="accent1"/>
+                <w:lang w:val="en-US"/>
+              </w:rPr>
+              <w:t>ax.grid(color='gray', linestyle='--', linewidth=0.5)</w:t>
+            </w:r>
+          </w:p>
+          <w:p>
+            <w:pPr>
+              <w:rPr>
+                <w:rFonts w:ascii="Monospac821 BT" w:hAnsi="Monospac821 BT"/>
+                <w:b/>
+                <w:bCs/>
+                <w:color w:val="4472C4" w:themeColor="accent1"/>
+                <w:lang w:val="en-US"/>
+              </w:rPr>
+            </w:pPr>
+          </w:p>
+        </w:tc>
+      </w:tr>
+      <w:tr>
+        <w:tc>
+          <w:tcPr>
+            <w:tcW w:w="2689" w:type="dxa"/>
+          </w:tcPr>
+          <w:p>
+            <w:pPr>
+              <w:rPr>
+                <w:lang w:val="en-US"/>
+              </w:rPr>
+            </w:pPr>
+            <w:r>
+              <w:rPr>
+                <w:lang w:val="en-US"/>
+              </w:rPr>
+              <w:t>Rotate x-axis tick labels</w:t>
+            </w:r>
+          </w:p>
+          <w:p>
+            <w:pPr>
+              <w:rPr>
+                <w:lang w:val="en-US"/>
+              </w:rPr>
+            </w:pPr>
+          </w:p>
+        </w:tc>
+        <w:tc>
+          <w:tcPr>
+            <w:tcW w:w="6661" w:type="dxa"/>
+          </w:tcPr>
+          <w:p>
+            <w:pPr>
+              <w:rPr>
+                <w:rFonts w:ascii="Monospac821 BT" w:hAnsi="Monospac821 BT"/>
+                <w:b/>
+                <w:bCs/>
+                <w:color w:val="4472C4" w:themeColor="accent1"/>
+                <w:lang w:val="en-US"/>
+              </w:rPr>
+            </w:pPr>
+            <w:r>
+              <w:rPr>
+                <w:rFonts w:ascii="Monospac821 BT" w:hAnsi="Monospac821 BT"/>
+                <w:b/>
+                <w:bCs/>
+                <w:color w:val="4472C4" w:themeColor="accent1"/>
+                <w:lang w:val="en-US"/>
+              </w:rPr>
+              <w:t>plt.xticks(rotation=45)</w:t>
+            </w:r>
+          </w:p>
+          <w:p>
+            <w:pPr>
+              <w:rPr>
+                <w:rFonts w:ascii="Monospac821 BT" w:hAnsi="Monospac821 BT"/>
+                <w:b/>
+                <w:bCs/>
+                <w:color w:val="4472C4" w:themeColor="accent1"/>
+                <w:lang w:val="en-US"/>
+              </w:rPr>
+            </w:pPr>
+          </w:p>
+        </w:tc>
+      </w:tr>
+      <w:tr>
+        <w:tc>
+          <w:tcPr>
+            <w:tcW w:w="2689" w:type="dxa"/>
+          </w:tcPr>
+          <w:p>
+            <w:pPr>
+              <w:rPr>
+                <w:lang w:val="en-US"/>
+              </w:rPr>
+            </w:pPr>
+            <w:r>
+              <w:rPr>
+                <w:lang w:val="en-US"/>
+              </w:rPr>
+              <w:t>Add a horizontal or vertical shaded region to a plot</w:t>
+            </w:r>
+          </w:p>
+          <w:p>
+            <w:pPr>
+              <w:rPr>
+                <w:lang w:val="en-US"/>
+              </w:rPr>
+            </w:pPr>
+          </w:p>
+        </w:tc>
+        <w:tc>
+          <w:tcPr>
+            <w:tcW w:w="6661" w:type="dxa"/>
+          </w:tcPr>
+          <w:p>
+            <w:pPr>
+              <w:rPr>
+                <w:rFonts w:ascii="Monospac821 BT" w:hAnsi="Monospac821 BT"/>
+                <w:b/>
+                <w:bCs/>
+                <w:color w:val="4472C4" w:themeColor="accent1"/>
+                <w:lang w:val="en-US"/>
+              </w:rPr>
+            </w:pPr>
+            <w:r>
+              <w:rPr>
+                <w:rFonts w:ascii="Monospac821 BT" w:hAnsi="Monospac821 BT"/>
+                <w:b/>
+                <w:bCs/>
+                <w:color w:val="4472C4" w:themeColor="accent1"/>
+                <w:lang w:val="en-US"/>
+              </w:rPr>
+              <w:t>ax.axhspan(ymin, ymax, alpha=0.2, color='gray')</w:t>
+            </w:r>
+          </w:p>
+          <w:p>
+            <w:pPr>
+              <w:rPr>
+                <w:rFonts w:ascii="Monospac821 BT" w:hAnsi="Monospac821 BT"/>
+                <w:b/>
+                <w:bCs/>
+                <w:color w:val="4472C4" w:themeColor="accent1"/>
+                <w:lang w:val="en-US"/>
+              </w:rPr>
+            </w:pPr>
+            <w:r>
+              <w:rPr>
+                <w:rFonts w:ascii="Monospac821 BT" w:hAnsi="Monospac821 BT"/>
+                <w:b/>
+                <w:bCs/>
+                <w:color w:val="4472C4" w:themeColor="accent1"/>
+                <w:lang w:val="en-US"/>
+              </w:rPr>
+              <w:t>ax.axvspan(xmin, xmax, alpha=0.2, color='gray')</w:t>
+            </w:r>
+          </w:p>
+          <w:p>
+            <w:pPr>
+              <w:rPr>
+                <w:rFonts w:ascii="Monospac821 BT" w:hAnsi="Monospac821 BT"/>
+                <w:b/>
+                <w:bCs/>
+                <w:color w:val="4472C4" w:themeColor="accent1"/>
+                <w:lang w:val="en-US"/>
+              </w:rPr>
+            </w:pPr>
+          </w:p>
+        </w:tc>
+      </w:tr>
+      <w:tr>
+        <w:tc>
+          <w:tcPr>
+            <w:tcW w:w="2689" w:type="dxa"/>
+          </w:tcPr>
+          <w:p>
+            <w:pPr>
+              <w:rPr>
+                <w:lang w:val="en-US"/>
+              </w:rPr>
+            </w:pPr>
+            <w:r>
+              <w:rPr>
+                <w:lang w:val="en-US"/>
+              </w:rPr>
+              <w:t>Add a vertical text label to a plot</w:t>
+            </w:r>
+          </w:p>
+          <w:p>
+            <w:pPr>
+              <w:rPr>
+                <w:lang w:val="en-US"/>
+              </w:rPr>
+            </w:pPr>
+          </w:p>
+        </w:tc>
+        <w:tc>
+          <w:tcPr>
+            <w:tcW w:w="6661" w:type="dxa"/>
+          </w:tcPr>
+          <w:p>
+            <w:pPr>
+              <w:rPr>
+                <w:rFonts w:ascii="Monospac821 BT" w:hAnsi="Monospac821 BT"/>
+                <w:b/>
+                <w:bCs/>
+                <w:color w:val="4472C4" w:themeColor="accent1"/>
+                <w:lang w:val="en-US"/>
+              </w:rPr>
+            </w:pPr>
+            <w:r>
+              <w:rPr>
+                <w:rFonts w:ascii="Monospac821 BT" w:hAnsi="Monospac821 BT"/>
+                <w:b/>
+                <w:bCs/>
+                <w:color w:val="4472C4" w:themeColor="accent1"/>
+                <w:lang w:val="en-US"/>
+              </w:rPr>
+              <w:t>ax.text(x, y, 'Label', rotation=90, verticalalignment='center')</w:t>
+            </w:r>
+          </w:p>
+          <w:p>
+            <w:pPr>
+              <w:rPr>
+                <w:rFonts w:ascii="Monospac821 BT" w:hAnsi="Monospac821 BT"/>
+                <w:b/>
+                <w:bCs/>
+                <w:color w:val="4472C4" w:themeColor="accent1"/>
+                <w:lang w:val="en-US"/>
+              </w:rPr>
+            </w:pPr>
+          </w:p>
+        </w:tc>
+      </w:tr>
+      <w:tr>
+        <w:tc>
+          <w:tcPr>
+            <w:tcW w:w="2689" w:type="dxa"/>
+          </w:tcPr>
+          <w:p>
+            <w:pPr>
+              <w:rPr>
+                <w:lang w:val="en-US"/>
+              </w:rPr>
+            </w:pPr>
+            <w:r>
+              <w:rPr>
+                <w:lang w:val="en-US"/>
+              </w:rPr>
+              <w:t>Change the font family of text</w:t>
+            </w:r>
+          </w:p>
+          <w:p>
+            <w:pPr>
+              <w:rPr>
+                <w:lang w:val="en-US"/>
+              </w:rPr>
+            </w:pPr>
+          </w:p>
+        </w:tc>
+        <w:tc>
+          <w:tcPr>
+            <w:tcW w:w="6661" w:type="dxa"/>
+          </w:tcPr>
+          <w:p>
+            <w:pPr>
+              <w:rPr>
+                <w:rFonts w:ascii="Monospac821 BT" w:hAnsi="Monospac821 BT"/>
+                <w:b/>
+                <w:bCs/>
+                <w:color w:val="4472C4" w:themeColor="accent1"/>
+                <w:lang w:val="en-US"/>
+              </w:rPr>
+            </w:pPr>
+            <w:r>
+              <w:rPr>
+                <w:rFonts w:ascii="Monospac821 BT" w:hAnsi="Monospac821 BT"/>
+                <w:b/>
+                <w:bCs/>
+                <w:color w:val="4472C4" w:themeColor="accent1"/>
+                <w:lang w:val="en-US"/>
+              </w:rPr>
+              <w:t>plt.rcParams['font.family'] = 'Arial'</w:t>
+            </w:r>
+          </w:p>
+          <w:p>
+            <w:pPr>
+              <w:rPr>
+                <w:rFonts w:ascii="Monospac821 BT" w:hAnsi="Monospac821 BT"/>
+                <w:b/>
+                <w:bCs/>
+                <w:color w:val="4472C4" w:themeColor="accent1"/>
+                <w:lang w:val="en-US"/>
+              </w:rPr>
+            </w:pPr>
+          </w:p>
+        </w:tc>
+      </w:tr>
+      <w:tr>
+        <w:tc>
+          <w:tcPr>
+            <w:tcW w:w="2689" w:type="dxa"/>
+          </w:tcPr>
+          <w:p>
+            <w:pPr>
               <w:rPr>
                 <w:lang w:val="en-US"/>
               </w:rPr>
@@ -3461,103 +2705,70 @@
           </w:tcPr>
           <w:p>
             <w:pPr>
-              <w:spacing w:after="0" w:line="240" w:lineRule="auto"/>
-              <w:rPr>
-                <w:rFonts w:ascii="Monospac821 BT" w:hAnsi="Monospac821 BT"/>
-                <w:b/>
-                <w:bCs/>
-                <w:color w:val="4472C4" w:themeColor="accent1"/>
-                <w:lang w:val="en-US"/>
-              </w:rPr>
-            </w:pPr>
-            <w:r>
-              <w:rPr>
-                <w:rFonts w:ascii="Monospac821 BT" w:hAnsi="Monospac821 BT"/>
-                <w:b/>
-                <w:bCs/>
-                <w:color w:val="4472C4" w:themeColor="accent1"/>
-                <w:lang w:val="en-US"/>
-              </w:rPr>
-              <w:t>ax.legend(</w:t>
-            </w:r>
-            <w:proofErr w:type="spellStart"/>
-            <w:r>
-              <w:rPr>
-                <w:rFonts w:ascii="Monospac821 BT" w:hAnsi="Monospac821 BT"/>
-                <w:b/>
-                <w:bCs/>
-                <w:color w:val="4472C4" w:themeColor="accent1"/>
-                <w:lang w:val="en-US"/>
-              </w:rPr>
-              <w:t>bbox_to_anchor</w:t>
-            </w:r>
-            <w:proofErr w:type="spellEnd"/>
-            <w:r>
-              <w:rPr>
-                <w:rFonts w:ascii="Monospac821 BT" w:hAnsi="Monospac821 BT"/>
-                <w:b/>
-                <w:bCs/>
-                <w:color w:val="4472C4" w:themeColor="accent1"/>
-                <w:lang w:val="en-US"/>
-              </w:rPr>
-              <w:t>=(1.05, 1), loc='upper left')</w:t>
-            </w:r>
-          </w:p>
-          <w:p>
-            <w:pPr>
-              <w:rPr>
-                <w:rFonts w:ascii="Monospac821 BT" w:hAnsi="Monospac821 BT"/>
-                <w:b/>
-                <w:bCs/>
-                <w:color w:val="4472C4" w:themeColor="accent1"/>
-                <w:lang w:val="en-US"/>
-              </w:rPr>
-            </w:pPr>
-          </w:p>
-        </w:tc>
-      </w:tr>
-      <w:tr>
-        <w:tc>
-          <w:tcPr>
-            <w:tcW w:w="2689" w:type="dxa"/>
-          </w:tcPr>
-          <w:p>
-            <w:pPr>
-              <w:spacing w:after="0" w:line="240" w:lineRule="auto"/>
-              <w:rPr>
-                <w:lang w:val="en-US"/>
-              </w:rPr>
-            </w:pPr>
-            <w:r>
-              <w:rPr>
-                <w:lang w:val="en-US"/>
-              </w:rPr>
-              <w:t xml:space="preserve">Add a dashed or dotted line to a </w:t>
-            </w:r>
-            <w:proofErr w:type="gramStart"/>
-            <w:r>
-              <w:rPr>
-                <w:lang w:val="en-US"/>
-              </w:rPr>
-              <w:t>plot</w:t>
-            </w:r>
-            <w:proofErr w:type="gramEnd"/>
-          </w:p>
-          <w:p>
-            <w:pPr>
-              <w:rPr>
-                <w:lang w:val="en-US"/>
-              </w:rPr>
-            </w:pPr>
-          </w:p>
-        </w:tc>
-        <w:tc>
-          <w:tcPr>
-            <w:tcW w:w="6661" w:type="dxa"/>
-          </w:tcPr>
-          <w:p>
-            <w:pPr>
-              <w:spacing w:after="0" w:line="240" w:lineRule="auto"/>
+              <w:rPr>
+                <w:rFonts w:ascii="Monospac821 BT" w:hAnsi="Monospac821 BT"/>
+                <w:b/>
+                <w:bCs/>
+                <w:color w:val="4472C4" w:themeColor="accent1"/>
+                <w:lang w:val="en-US"/>
+              </w:rPr>
+            </w:pPr>
+            <w:r>
+              <w:rPr>
+                <w:rFonts w:ascii="Monospac821 BT" w:hAnsi="Monospac821 BT"/>
+                <w:b/>
+                <w:bCs/>
+                <w:color w:val="4472C4" w:themeColor="accent1"/>
+                <w:lang w:val="en-US"/>
+              </w:rPr>
+              <w:t>ax.legend(bbox_to_anchor=(1.05, 1), loc='upper left')</w:t>
+            </w:r>
+          </w:p>
+          <w:p>
+            <w:pPr>
+              <w:rPr>
+                <w:rFonts w:ascii="Monospac821 BT" w:hAnsi="Monospac821 BT"/>
+                <w:b/>
+                <w:bCs/>
+                <w:color w:val="4472C4" w:themeColor="accent1"/>
+                <w:lang w:val="en-US"/>
+              </w:rPr>
+            </w:pPr>
+          </w:p>
+        </w:tc>
+      </w:tr>
+      <w:tr>
+        <w:tc>
+          <w:tcPr>
+            <w:tcW w:w="2689" w:type="dxa"/>
+          </w:tcPr>
+          <w:p>
+            <w:pPr>
+              <w:rPr>
+                <w:lang w:val="en-US"/>
+              </w:rPr>
+            </w:pPr>
+            <w:r>
+              <w:rPr>
+                <w:lang w:val="en-US"/>
+              </w:rPr>
+              <w:t>Add a dashed or dotted line to a plot</w:t>
+            </w:r>
+          </w:p>
+          <w:p>
+            <w:pPr>
+              <w:rPr>
+                <w:lang w:val="en-US"/>
+              </w:rPr>
+            </w:pPr>
+          </w:p>
+        </w:tc>
+        <w:tc>
+          <w:tcPr>
+            <w:tcW w:w="6661" w:type="dxa"/>
+          </w:tcPr>
+          <w:p>
+            <w:pPr>
               <w:rPr>
                 <w:rFonts w:ascii="Monospac821 BT" w:hAnsi="Monospac821 BT"/>
                 <w:b/>
@@ -3579,7 +2790,6 @@
           </w:p>
           <w:p>
             <w:pPr>
-              <w:spacing w:after="0" w:line="240" w:lineRule="auto"/>
               <w:rPr>
                 <w:rFonts w:ascii="Monospac821 BT" w:hAnsi="Monospac821 BT"/>
                 <w:b/>
@@ -3619,7 +2829,6 @@
           </w:tcPr>
           <w:p>
             <w:pPr>
-              <w:spacing w:after="0" w:line="240" w:lineRule="auto"/>
               <w:rPr>
                 <w:lang w:val="en-US"/>
               </w:rPr>
@@ -3645,51 +2854,27 @@
           </w:tcPr>
           <w:p>
             <w:pPr>
-              <w:spacing w:after="0" w:line="240" w:lineRule="auto"/>
-              <w:rPr>
-                <w:rFonts w:ascii="Monospac821 BT" w:hAnsi="Monospac821 BT"/>
-                <w:b/>
-                <w:bCs/>
-                <w:color w:val="4472C4" w:themeColor="accent1"/>
-                <w:lang w:val="en-US"/>
-              </w:rPr>
-            </w:pPr>
-            <w:r>
-              <w:rPr>
-                <w:rFonts w:ascii="Monospac821 BT" w:hAnsi="Monospac821 BT"/>
-                <w:b/>
-                <w:bCs/>
-                <w:color w:val="4472C4" w:themeColor="accent1"/>
-                <w:lang w:val="en-US"/>
-              </w:rPr>
-              <w:t xml:space="preserve">ax2 = </w:t>
-            </w:r>
-            <w:proofErr w:type="spellStart"/>
-            <w:r>
-              <w:rPr>
-                <w:rFonts w:ascii="Monospac821 BT" w:hAnsi="Monospac821 BT"/>
-                <w:b/>
-                <w:bCs/>
-                <w:color w:val="4472C4" w:themeColor="accent1"/>
-                <w:lang w:val="en-US"/>
-              </w:rPr>
-              <w:t>ax.twinx</w:t>
-            </w:r>
-            <w:proofErr w:type="spellEnd"/>
-            <w:r>
-              <w:rPr>
-                <w:rFonts w:ascii="Monospac821 BT" w:hAnsi="Monospac821 BT"/>
-                <w:b/>
-                <w:bCs/>
-                <w:color w:val="4472C4" w:themeColor="accent1"/>
-                <w:lang w:val="en-US"/>
-              </w:rPr>
-              <w:t>()</w:t>
-            </w:r>
-          </w:p>
-          <w:p>
-            <w:pPr>
-              <w:spacing w:after="0" w:line="240" w:lineRule="auto"/>
+              <w:rPr>
+                <w:rFonts w:ascii="Monospac821 BT" w:hAnsi="Monospac821 BT"/>
+                <w:b/>
+                <w:bCs/>
+                <w:color w:val="4472C4" w:themeColor="accent1"/>
+                <w:lang w:val="en-US"/>
+              </w:rPr>
+            </w:pPr>
+            <w:r>
+              <w:rPr>
+                <w:rFonts w:ascii="Monospac821 BT" w:hAnsi="Monospac821 BT"/>
+                <w:b/>
+                <w:bCs/>
+                <w:color w:val="4472C4" w:themeColor="accent1"/>
+                <w:lang w:val="en-US"/>
+              </w:rPr>
+              <w:t>ax2 = ax.twinx()</w:t>
+            </w:r>
+          </w:p>
+          <w:p>
+            <w:pPr>
               <w:rPr>
                 <w:rFonts w:ascii="Monospac821 BT" w:hAnsi="Monospac821 BT"/>
                 <w:b/>
@@ -3747,81 +2932,130 @@
           </w:tcPr>
           <w:p>
             <w:pPr>
-              <w:spacing w:after="0" w:line="240" w:lineRule="auto"/>
-              <w:rPr>
-                <w:rFonts w:ascii="Monospac821 BT" w:hAnsi="Monospac821 BT"/>
-                <w:b/>
-                <w:bCs/>
-                <w:color w:val="4472C4" w:themeColor="accent1"/>
-                <w:lang w:val="en-US"/>
-              </w:rPr>
-            </w:pPr>
-            <w:proofErr w:type="spellStart"/>
-            <w:r>
-              <w:rPr>
-                <w:rFonts w:ascii="Monospac821 BT" w:hAnsi="Monospac821 BT"/>
-                <w:b/>
-                <w:bCs/>
-                <w:color w:val="4472C4" w:themeColor="accent1"/>
-                <w:lang w:val="en-US"/>
-              </w:rPr>
-              <w:t>ax.tick_params</w:t>
-            </w:r>
-            <w:proofErr w:type="spellEnd"/>
-            <w:r>
-              <w:rPr>
-                <w:rFonts w:ascii="Monospac821 BT" w:hAnsi="Monospac821 BT"/>
-                <w:b/>
-                <w:bCs/>
-                <w:color w:val="4472C4" w:themeColor="accent1"/>
-                <w:lang w:val="en-US"/>
-              </w:rPr>
-              <w:t>(</w:t>
-            </w:r>
-            <w:proofErr w:type="spellStart"/>
-            <w:r>
-              <w:rPr>
-                <w:rFonts w:ascii="Monospac821 BT" w:hAnsi="Monospac821 BT"/>
-                <w:b/>
-                <w:bCs/>
-                <w:color w:val="4472C4" w:themeColor="accent1"/>
-                <w:lang w:val="en-US"/>
-              </w:rPr>
-              <w:t>labelsize</w:t>
-            </w:r>
-            <w:proofErr w:type="spellEnd"/>
-            <w:r>
-              <w:rPr>
-                <w:rFonts w:ascii="Monospac821 BT" w:hAnsi="Monospac821 BT"/>
-                <w:b/>
-                <w:bCs/>
-                <w:color w:val="4472C4" w:themeColor="accent1"/>
-                <w:lang w:val="en-US"/>
-              </w:rPr>
-              <w:t>=12)</w:t>
-            </w:r>
-          </w:p>
-          <w:p>
-            <w:pPr>
-              <w:rPr>
-                <w:rFonts w:ascii="Monospac821 BT" w:hAnsi="Monospac821 BT"/>
-                <w:b/>
-                <w:bCs/>
-                <w:color w:val="4472C4" w:themeColor="accent1"/>
-                <w:lang w:val="en-US"/>
-              </w:rPr>
-            </w:pPr>
-          </w:p>
-        </w:tc>
-      </w:tr>
-      <w:tr>
-        <w:tc>
-          <w:tcPr>
-            <w:tcW w:w="2689" w:type="dxa"/>
-          </w:tcPr>
-          <w:p>
-            <w:pPr>
-              <w:spacing w:after="0" w:line="240" w:lineRule="auto"/>
+              <w:rPr>
+                <w:rFonts w:ascii="Monospac821 BT" w:hAnsi="Monospac821 BT"/>
+                <w:b/>
+                <w:bCs/>
+                <w:color w:val="4472C4" w:themeColor="accent1"/>
+                <w:lang w:val="en-US"/>
+              </w:rPr>
+            </w:pPr>
+            <w:r>
+              <w:rPr>
+                <w:rFonts w:ascii="Monospac821 BT" w:hAnsi="Monospac821 BT"/>
+                <w:b/>
+                <w:bCs/>
+                <w:color w:val="4472C4" w:themeColor="accent1"/>
+                <w:lang w:val="en-US"/>
+              </w:rPr>
+              <w:t>ax.tick_params(labelsize=12)</w:t>
+            </w:r>
+          </w:p>
+          <w:p>
+            <w:pPr>
+              <w:rPr>
+                <w:rFonts w:ascii="Monospac821 BT" w:hAnsi="Monospac821 BT"/>
+                <w:b/>
+                <w:bCs/>
+                <w:color w:val="4472C4" w:themeColor="accent1"/>
+                <w:lang w:val="en-US"/>
+              </w:rPr>
+            </w:pPr>
+          </w:p>
+        </w:tc>
+      </w:tr>
+      <w:tr>
+        <w:tc>
+          <w:tcPr>
+            <w:tcW w:w="2689" w:type="dxa"/>
+          </w:tcPr>
+          <w:p>
+            <w:pPr>
+              <w:rPr>
+                <w:lang w:val="en-US"/>
+              </w:rPr>
+            </w:pPr>
+            <w:r>
+              <w:rPr>
+                <w:lang w:val="en-US"/>
+              </w:rPr>
+              <w:t>Remove the top and right spines of a plot</w:t>
+            </w:r>
+          </w:p>
+          <w:p>
+            <w:pPr>
+              <w:rPr>
+                <w:lang w:val="en-US"/>
+              </w:rPr>
+            </w:pPr>
+          </w:p>
+        </w:tc>
+        <w:tc>
+          <w:tcPr>
+            <w:tcW w:w="6661" w:type="dxa"/>
+          </w:tcPr>
+          <w:p>
+            <w:pPr>
+              <w:rPr>
+                <w:rFonts w:ascii="Monospac821 BT" w:hAnsi="Monospac821 BT"/>
+                <w:b/>
+                <w:bCs/>
+                <w:color w:val="4472C4" w:themeColor="accent1"/>
+                <w:lang w:val="en-US"/>
+              </w:rPr>
+            </w:pPr>
+            <w:r>
+              <w:rPr>
+                <w:rFonts w:ascii="Monospac821 BT" w:hAnsi="Monospac821 BT"/>
+                <w:b/>
+                <w:bCs/>
+                <w:color w:val="4472C4" w:themeColor="accent1"/>
+                <w:lang w:val="en-US"/>
+              </w:rPr>
+              <w:t>ax.spines['top'].set_visible(False)</w:t>
+            </w:r>
+          </w:p>
+          <w:p>
+            <w:pPr>
+              <w:rPr>
+                <w:rFonts w:ascii="Monospac821 BT" w:hAnsi="Monospac821 BT"/>
+                <w:b/>
+                <w:bCs/>
+                <w:color w:val="4472C4" w:themeColor="accent1"/>
+                <w:lang w:val="en-US"/>
+              </w:rPr>
+            </w:pPr>
+            <w:r>
+              <w:rPr>
+                <w:rFonts w:ascii="Monospac821 BT" w:hAnsi="Monospac821 BT"/>
+                <w:b/>
+                <w:bCs/>
+                <w:color w:val="4472C4" w:themeColor="accent1"/>
+                <w:lang w:val="en-US"/>
+              </w:rPr>
+              <w:t>ax.spines['right'].set_visible(False)</w:t>
+            </w:r>
+          </w:p>
+          <w:p>
+            <w:pPr>
+              <w:rPr>
+                <w:rFonts w:ascii="Monospac821 BT" w:hAnsi="Monospac821 BT"/>
+                <w:b/>
+                <w:bCs/>
+                <w:color w:val="4472C4" w:themeColor="accent1"/>
+                <w:lang w:val="en-US"/>
+              </w:rPr>
+            </w:pPr>
+          </w:p>
+        </w:tc>
+      </w:tr>
+      <w:tr>
+        <w:tc>
+          <w:tcPr>
+            <w:tcW w:w="2689" w:type="dxa"/>
+          </w:tcPr>
+          <w:p>
+            <w:pPr>
               <w:rPr>
                 <w:lang w:val="en-US"/>
               </w:rPr>
@@ -3831,176 +3065,11 @@
                 <w:lang w:val="en-US"/>
               </w:rPr>
               <w:lastRenderedPageBreak/>
-              <w:t xml:space="preserve">Remove the top and right spines of a </w:t>
-            </w:r>
-            <w:proofErr w:type="gramStart"/>
-            <w:r>
-              <w:rPr>
-                <w:lang w:val="en-US"/>
-              </w:rPr>
-              <w:t>plot</w:t>
-            </w:r>
-            <w:proofErr w:type="gramEnd"/>
-          </w:p>
-          <w:p>
-            <w:pPr>
-              <w:rPr>
-                <w:lang w:val="en-US"/>
-              </w:rPr>
-            </w:pPr>
-          </w:p>
-        </w:tc>
-        <w:tc>
-          <w:tcPr>
-            <w:tcW w:w="6661" w:type="dxa"/>
-          </w:tcPr>
-          <w:p>
-            <w:pPr>
-              <w:spacing w:after="0" w:line="240" w:lineRule="auto"/>
-              <w:rPr>
-                <w:rFonts w:ascii="Monospac821 BT" w:hAnsi="Monospac821 BT"/>
-                <w:b/>
-                <w:bCs/>
-                <w:color w:val="4472C4" w:themeColor="accent1"/>
-                <w:lang w:val="en-US"/>
-              </w:rPr>
-            </w:pPr>
-            <w:proofErr w:type="spellStart"/>
-            <w:r>
-              <w:rPr>
-                <w:rFonts w:ascii="Monospac821 BT" w:hAnsi="Monospac821 BT"/>
-                <w:b/>
-                <w:bCs/>
-                <w:color w:val="4472C4" w:themeColor="accent1"/>
-                <w:lang w:val="en-US"/>
-              </w:rPr>
-              <w:t>ax.spines</w:t>
-            </w:r>
-            <w:proofErr w:type="spellEnd"/>
-            <w:r>
-              <w:rPr>
-                <w:rFonts w:ascii="Monospac821 BT" w:hAnsi="Monospac821 BT"/>
-                <w:b/>
-                <w:bCs/>
-                <w:color w:val="4472C4" w:themeColor="accent1"/>
-                <w:lang w:val="en-US"/>
-              </w:rPr>
-              <w:t>['top'].</w:t>
-            </w:r>
-            <w:proofErr w:type="spellStart"/>
-            <w:r>
-              <w:rPr>
-                <w:rFonts w:ascii="Monospac821 BT" w:hAnsi="Monospac821 BT"/>
-                <w:b/>
-                <w:bCs/>
-                <w:color w:val="4472C4" w:themeColor="accent1"/>
-                <w:lang w:val="en-US"/>
-              </w:rPr>
-              <w:t>set_visible</w:t>
-            </w:r>
-            <w:proofErr w:type="spellEnd"/>
-            <w:r>
-              <w:rPr>
-                <w:rFonts w:ascii="Monospac821 BT" w:hAnsi="Monospac821 BT"/>
-                <w:b/>
-                <w:bCs/>
-                <w:color w:val="4472C4" w:themeColor="accent1"/>
-                <w:lang w:val="en-US"/>
-              </w:rPr>
-              <w:t>(False)</w:t>
-            </w:r>
-          </w:p>
-          <w:p>
-            <w:pPr>
-              <w:spacing w:after="0" w:line="240" w:lineRule="auto"/>
-              <w:rPr>
-                <w:rFonts w:ascii="Monospac821 BT" w:hAnsi="Monospac821 BT"/>
-                <w:b/>
-                <w:bCs/>
-                <w:color w:val="4472C4" w:themeColor="accent1"/>
-                <w:lang w:val="en-US"/>
-              </w:rPr>
-            </w:pPr>
-            <w:proofErr w:type="spellStart"/>
-            <w:r>
-              <w:rPr>
-                <w:rFonts w:ascii="Monospac821 BT" w:hAnsi="Monospac821 BT"/>
-                <w:b/>
-                <w:bCs/>
-                <w:color w:val="4472C4" w:themeColor="accent1"/>
-                <w:lang w:val="en-US"/>
-              </w:rPr>
-              <w:t>ax.spines</w:t>
-            </w:r>
-            <w:proofErr w:type="spellEnd"/>
-            <w:r>
-              <w:rPr>
-                <w:rFonts w:ascii="Monospac821 BT" w:hAnsi="Monospac821 BT"/>
-                <w:b/>
-                <w:bCs/>
-                <w:color w:val="4472C4" w:themeColor="accent1"/>
-                <w:lang w:val="en-US"/>
-              </w:rPr>
-              <w:t>['right'].</w:t>
-            </w:r>
-            <w:proofErr w:type="spellStart"/>
-            <w:r>
-              <w:rPr>
-                <w:rFonts w:ascii="Monospac821 BT" w:hAnsi="Monospac821 BT"/>
-                <w:b/>
-                <w:bCs/>
-                <w:color w:val="4472C4" w:themeColor="accent1"/>
-                <w:lang w:val="en-US"/>
-              </w:rPr>
-              <w:t>set_visible</w:t>
-            </w:r>
-            <w:proofErr w:type="spellEnd"/>
-            <w:r>
-              <w:rPr>
-                <w:rFonts w:ascii="Monospac821 BT" w:hAnsi="Monospac821 BT"/>
-                <w:b/>
-                <w:bCs/>
-                <w:color w:val="4472C4" w:themeColor="accent1"/>
-                <w:lang w:val="en-US"/>
-              </w:rPr>
-              <w:t>(False)</w:t>
-            </w:r>
-          </w:p>
-          <w:p>
-            <w:pPr>
-              <w:rPr>
-                <w:rFonts w:ascii="Monospac821 BT" w:hAnsi="Monospac821 BT"/>
-                <w:b/>
-                <w:bCs/>
-                <w:color w:val="4472C4" w:themeColor="accent1"/>
-                <w:lang w:val="en-US"/>
-              </w:rPr>
-            </w:pPr>
-          </w:p>
-        </w:tc>
-      </w:tr>
-      <w:tr>
-        <w:tc>
-          <w:tcPr>
-            <w:tcW w:w="2689" w:type="dxa"/>
-          </w:tcPr>
-          <w:p>
-            <w:pPr>
-              <w:spacing w:after="0" w:line="240" w:lineRule="auto"/>
-              <w:rPr>
-                <w:lang w:val="en-US"/>
-              </w:rPr>
-            </w:pPr>
-            <w:r>
-              <w:rPr>
-                <w:lang w:val="en-US"/>
-              </w:rPr>
               <w:t>Change the background color of a plot</w:t>
             </w:r>
           </w:p>
           <w:p>
             <w:pPr>
-              <w:spacing w:after="0" w:line="240" w:lineRule="auto"/>
               <w:rPr>
                 <w:lang w:val="en-US"/>
               </w:rPr>
@@ -4014,335 +3083,219 @@
           </w:p>
           <w:p>
             <w:pPr>
-              <w:spacing w:after="0" w:line="240" w:lineRule="auto"/>
-              <w:rPr>
-                <w:lang w:val="en-US"/>
-              </w:rPr>
-            </w:pPr>
-          </w:p>
-          <w:p>
-            <w:pPr>
-              <w:spacing w:after="0" w:line="240" w:lineRule="auto"/>
-              <w:rPr>
-                <w:lang w:val="en-US"/>
-              </w:rPr>
-            </w:pPr>
-          </w:p>
-          <w:p>
-            <w:pPr>
-              <w:rPr>
-                <w:lang w:val="en-US"/>
-              </w:rPr>
-            </w:pPr>
-          </w:p>
-        </w:tc>
-        <w:tc>
-          <w:tcPr>
-            <w:tcW w:w="6661" w:type="dxa"/>
-          </w:tcPr>
-          <w:p>
-            <w:pPr>
-              <w:spacing w:after="0" w:line="240" w:lineRule="auto"/>
-              <w:rPr>
-                <w:rFonts w:ascii="Monospac821 BT" w:hAnsi="Monospac821 BT"/>
-                <w:b/>
-                <w:bCs/>
-                <w:color w:val="4472C4" w:themeColor="accent1"/>
-                <w:lang w:val="en-US"/>
-              </w:rPr>
-            </w:pPr>
-            <w:proofErr w:type="spellStart"/>
-            <w:r>
-              <w:rPr>
-                <w:rFonts w:ascii="Monospac821 BT" w:hAnsi="Monospac821 BT"/>
-                <w:b/>
-                <w:bCs/>
-                <w:color w:val="4472C4" w:themeColor="accent1"/>
-                <w:lang w:val="en-US"/>
-              </w:rPr>
-              <w:t>ax.set_facecolor</w:t>
-            </w:r>
-            <w:proofErr w:type="spellEnd"/>
-            <w:r>
-              <w:rPr>
-                <w:rFonts w:ascii="Monospac821 BT" w:hAnsi="Monospac821 BT"/>
-                <w:b/>
-                <w:bCs/>
-                <w:color w:val="4472C4" w:themeColor="accent1"/>
-                <w:lang w:val="en-US"/>
-              </w:rPr>
-              <w:t>('</w:t>
-            </w:r>
-            <w:proofErr w:type="spellStart"/>
-            <w:r>
-              <w:rPr>
-                <w:rFonts w:ascii="Monospac821 BT" w:hAnsi="Monospac821 BT"/>
-                <w:b/>
-                <w:bCs/>
-                <w:color w:val="4472C4" w:themeColor="accent1"/>
-                <w:lang w:val="en-US"/>
-              </w:rPr>
-              <w:t>lightgray</w:t>
-            </w:r>
-            <w:proofErr w:type="spellEnd"/>
-            <w:r>
-              <w:rPr>
-                <w:rFonts w:ascii="Monospac821 BT" w:hAnsi="Monospac821 BT"/>
-                <w:b/>
-                <w:bCs/>
-                <w:color w:val="4472C4" w:themeColor="accent1"/>
-                <w:lang w:val="en-US"/>
-              </w:rPr>
-              <w:t>')</w:t>
-            </w:r>
-          </w:p>
-          <w:p>
-            <w:pPr>
-              <w:spacing w:after="0" w:line="240" w:lineRule="auto"/>
-              <w:rPr>
-                <w:rFonts w:ascii="Monospac821 BT" w:hAnsi="Monospac821 BT"/>
-                <w:b/>
-                <w:bCs/>
-                <w:color w:val="4472C4" w:themeColor="accent1"/>
-                <w:lang w:val="en-US"/>
-              </w:rPr>
-            </w:pPr>
-            <w:proofErr w:type="spellStart"/>
-            <w:r>
-              <w:rPr>
-                <w:rFonts w:ascii="Monospac821 BT" w:hAnsi="Monospac821 BT"/>
-                <w:b/>
-                <w:bCs/>
-                <w:color w:val="4472C4" w:themeColor="accent1"/>
-                <w:lang w:val="en-US"/>
-              </w:rPr>
-              <w:t>ax.set_xscale</w:t>
-            </w:r>
-            <w:proofErr w:type="spellEnd"/>
-            <w:r>
-              <w:rPr>
-                <w:rFonts w:ascii="Monospac821 BT" w:hAnsi="Monospac821 BT"/>
-                <w:b/>
-                <w:bCs/>
-                <w:color w:val="4472C4" w:themeColor="accent1"/>
-                <w:lang w:val="en-US"/>
-              </w:rPr>
-              <w:t>('log')</w:t>
-            </w:r>
-          </w:p>
-          <w:p>
-            <w:pPr>
-              <w:spacing w:after="0" w:line="240" w:lineRule="auto"/>
-              <w:rPr>
-                <w:rFonts w:ascii="Monospac821 BT" w:hAnsi="Monospac821 BT"/>
-                <w:b/>
-                <w:bCs/>
-                <w:color w:val="4472C4" w:themeColor="accent1"/>
-                <w:lang w:val="en-US"/>
-              </w:rPr>
-            </w:pPr>
-            <w:proofErr w:type="spellStart"/>
-            <w:r>
-              <w:rPr>
-                <w:rFonts w:ascii="Monospac821 BT" w:hAnsi="Monospac821 BT"/>
-                <w:b/>
-                <w:bCs/>
-                <w:color w:val="4472C4" w:themeColor="accent1"/>
-                <w:lang w:val="en-US"/>
-              </w:rPr>
-              <w:t>ax.set_yscale</w:t>
-            </w:r>
-            <w:proofErr w:type="spellEnd"/>
-            <w:r>
-              <w:rPr>
-                <w:rFonts w:ascii="Monospac821 BT" w:hAnsi="Monospac821 BT"/>
-                <w:b/>
-                <w:bCs/>
-                <w:color w:val="4472C4" w:themeColor="accent1"/>
-                <w:lang w:val="en-US"/>
-              </w:rPr>
-              <w:t>('log')</w:t>
-            </w:r>
-          </w:p>
-          <w:p>
-            <w:pPr>
-              <w:rPr>
-                <w:rFonts w:ascii="Monospac821 BT" w:hAnsi="Monospac821 BT"/>
-                <w:b/>
-                <w:bCs/>
-                <w:color w:val="4472C4" w:themeColor="accent1"/>
-                <w:lang w:val="en-US"/>
-              </w:rPr>
-            </w:pPr>
-          </w:p>
-        </w:tc>
-      </w:tr>
-      <w:tr>
-        <w:tc>
-          <w:tcPr>
-            <w:tcW w:w="2689" w:type="dxa"/>
-          </w:tcPr>
-          <w:p>
-            <w:pPr>
-              <w:spacing w:after="0" w:line="240" w:lineRule="auto"/>
-              <w:rPr>
-                <w:lang w:val="en-US"/>
-              </w:rPr>
-            </w:pPr>
-            <w:r>
-              <w:rPr>
-                <w:lang w:val="en-US"/>
-              </w:rPr>
-              <w:t xml:space="preserve">Set the figure </w:t>
-            </w:r>
-            <w:proofErr w:type="gramStart"/>
-            <w:r>
-              <w:rPr>
-                <w:lang w:val="en-US"/>
-              </w:rPr>
-              <w:t>size</w:t>
-            </w:r>
-            <w:proofErr w:type="gramEnd"/>
-          </w:p>
-          <w:p>
-            <w:pPr>
-              <w:rPr>
-                <w:lang w:val="en-US"/>
-              </w:rPr>
-            </w:pPr>
-          </w:p>
-        </w:tc>
-        <w:tc>
-          <w:tcPr>
-            <w:tcW w:w="6661" w:type="dxa"/>
-          </w:tcPr>
-          <w:p>
-            <w:pPr>
-              <w:spacing w:after="0" w:line="240" w:lineRule="auto"/>
-              <w:rPr>
-                <w:rFonts w:ascii="Monospac821 BT" w:hAnsi="Monospac821 BT"/>
-                <w:b/>
-                <w:bCs/>
-                <w:color w:val="4472C4" w:themeColor="accent1"/>
-                <w:lang w:val="en-US"/>
-              </w:rPr>
-            </w:pPr>
-            <w:proofErr w:type="spellStart"/>
-            <w:r>
-              <w:rPr>
-                <w:rFonts w:ascii="Monospac821 BT" w:hAnsi="Monospac821 BT"/>
-                <w:b/>
-                <w:bCs/>
-                <w:color w:val="4472C4" w:themeColor="accent1"/>
-                <w:lang w:val="en-US"/>
-              </w:rPr>
-              <w:t>fig.set_size_inches</w:t>
-            </w:r>
-            <w:proofErr w:type="spellEnd"/>
-            <w:r>
-              <w:rPr>
-                <w:rFonts w:ascii="Monospac821 BT" w:hAnsi="Monospac821 BT"/>
-                <w:b/>
-                <w:bCs/>
-                <w:color w:val="4472C4" w:themeColor="accent1"/>
-                <w:lang w:val="en-US"/>
-              </w:rPr>
-              <w:t>(8, 6)</w:t>
-            </w:r>
-          </w:p>
-          <w:p>
-            <w:pPr>
-              <w:rPr>
-                <w:rFonts w:ascii="Monospac821 BT" w:hAnsi="Monospac821 BT"/>
-                <w:b/>
-                <w:bCs/>
-                <w:color w:val="4472C4" w:themeColor="accent1"/>
-                <w:lang w:val="en-US"/>
-              </w:rPr>
-            </w:pPr>
-          </w:p>
-        </w:tc>
-      </w:tr>
-      <w:tr>
-        <w:tc>
-          <w:tcPr>
-            <w:tcW w:w="2689" w:type="dxa"/>
-          </w:tcPr>
-          <w:p>
-            <w:pPr>
-              <w:spacing w:after="0" w:line="240" w:lineRule="auto"/>
-              <w:rPr>
-                <w:lang w:val="en-US"/>
-              </w:rPr>
-            </w:pPr>
-            <w:r>
-              <w:rPr>
-                <w:lang w:val="en-US"/>
-              </w:rPr>
-              <w:t xml:space="preserve">Save the plot with a transparent </w:t>
-            </w:r>
-            <w:proofErr w:type="gramStart"/>
-            <w:r>
-              <w:rPr>
-                <w:lang w:val="en-US"/>
-              </w:rPr>
-              <w:t>background</w:t>
-            </w:r>
-            <w:proofErr w:type="gramEnd"/>
-          </w:p>
-          <w:p>
-            <w:pPr>
-              <w:rPr>
-                <w:lang w:val="en-US"/>
-              </w:rPr>
-            </w:pPr>
-          </w:p>
-        </w:tc>
-        <w:tc>
-          <w:tcPr>
-            <w:tcW w:w="6661" w:type="dxa"/>
-          </w:tcPr>
-          <w:p>
-            <w:pPr>
-              <w:rPr>
-                <w:rFonts w:ascii="Monospac821 BT" w:hAnsi="Monospac821 BT"/>
-                <w:b/>
-                <w:bCs/>
-                <w:color w:val="4472C4" w:themeColor="accent1"/>
-                <w:lang w:val="en-US"/>
-              </w:rPr>
-            </w:pPr>
-            <w:r>
-              <w:rPr>
-                <w:rFonts w:ascii="Monospac821 BT" w:hAnsi="Monospac821 BT"/>
-                <w:b/>
-                <w:bCs/>
-                <w:color w:val="4472C4" w:themeColor="accent1"/>
-                <w:lang w:val="en-US"/>
-              </w:rPr>
-              <w:t xml:space="preserve">plt.savefig('filename.png', dpi=300, </w:t>
-            </w:r>
-            <w:proofErr w:type="spellStart"/>
-            <w:r>
-              <w:rPr>
-                <w:rFonts w:ascii="Monospac821 BT" w:hAnsi="Monospac821 BT"/>
-                <w:b/>
-                <w:bCs/>
-                <w:color w:val="4472C4" w:themeColor="accent1"/>
-                <w:lang w:val="en-US"/>
-              </w:rPr>
-              <w:t>bbox_inches</w:t>
-            </w:r>
-            <w:proofErr w:type="spellEnd"/>
-            <w:r>
-              <w:rPr>
-                <w:rFonts w:ascii="Monospac821 BT" w:hAnsi="Monospac821 BT"/>
-                <w:b/>
-                <w:bCs/>
-                <w:color w:val="4472C4" w:themeColor="accent1"/>
-                <w:lang w:val="en-US"/>
-              </w:rPr>
-              <w:t>='tight', transparent=True)</w:t>
+              <w:rPr>
+                <w:lang w:val="en-US"/>
+              </w:rPr>
+            </w:pPr>
+          </w:p>
+          <w:p>
+            <w:pPr>
+              <w:rPr>
+                <w:lang w:val="en-US"/>
+              </w:rPr>
+            </w:pPr>
+          </w:p>
+          <w:p>
+            <w:pPr>
+              <w:rPr>
+                <w:lang w:val="en-US"/>
+              </w:rPr>
+            </w:pPr>
+          </w:p>
+        </w:tc>
+        <w:tc>
+          <w:tcPr>
+            <w:tcW w:w="6661" w:type="dxa"/>
+          </w:tcPr>
+          <w:p>
+            <w:pPr>
+              <w:rPr>
+                <w:rFonts w:ascii="Monospac821 BT" w:hAnsi="Monospac821 BT"/>
+                <w:b/>
+                <w:bCs/>
+                <w:color w:val="4472C4" w:themeColor="accent1"/>
+                <w:lang w:val="en-US"/>
+              </w:rPr>
+            </w:pPr>
+            <w:r>
+              <w:rPr>
+                <w:rFonts w:ascii="Monospac821 BT" w:hAnsi="Monospac821 BT"/>
+                <w:b/>
+                <w:bCs/>
+                <w:color w:val="4472C4" w:themeColor="accent1"/>
+                <w:lang w:val="en-US"/>
+              </w:rPr>
+              <w:t>ax.set_facecolor('lightgray')</w:t>
+            </w:r>
+          </w:p>
+          <w:p>
+            <w:pPr>
+              <w:rPr>
+                <w:rFonts w:ascii="Monospac821 BT" w:hAnsi="Monospac821 BT"/>
+                <w:b/>
+                <w:bCs/>
+                <w:color w:val="4472C4" w:themeColor="accent1"/>
+                <w:lang w:val="en-US"/>
+              </w:rPr>
+            </w:pPr>
+            <w:r>
+              <w:rPr>
+                <w:rFonts w:ascii="Monospac821 BT" w:hAnsi="Monospac821 BT"/>
+                <w:b/>
+                <w:bCs/>
+                <w:color w:val="4472C4" w:themeColor="accent1"/>
+                <w:lang w:val="en-US"/>
+              </w:rPr>
+              <w:t>ax.set_xscale('log')</w:t>
+            </w:r>
+          </w:p>
+          <w:p>
+            <w:pPr>
+              <w:rPr>
+                <w:rFonts w:ascii="Monospac821 BT" w:hAnsi="Monospac821 BT"/>
+                <w:b/>
+                <w:bCs/>
+                <w:color w:val="4472C4" w:themeColor="accent1"/>
+                <w:lang w:val="en-US"/>
+              </w:rPr>
+            </w:pPr>
+            <w:r>
+              <w:rPr>
+                <w:rFonts w:ascii="Monospac821 BT" w:hAnsi="Monospac821 BT"/>
+                <w:b/>
+                <w:bCs/>
+                <w:color w:val="4472C4" w:themeColor="accent1"/>
+                <w:lang w:val="en-US"/>
+              </w:rPr>
+              <w:t>ax.set_yscale('log')</w:t>
+            </w:r>
+          </w:p>
+          <w:p>
+            <w:pPr>
+              <w:rPr>
+                <w:rFonts w:ascii="Monospac821 BT" w:hAnsi="Monospac821 BT"/>
+                <w:b/>
+                <w:bCs/>
+                <w:color w:val="4472C4" w:themeColor="accent1"/>
+                <w:lang w:val="en-US"/>
+              </w:rPr>
+            </w:pPr>
+          </w:p>
+        </w:tc>
+      </w:tr>
+      <w:tr>
+        <w:tc>
+          <w:tcPr>
+            <w:tcW w:w="2689" w:type="dxa"/>
+          </w:tcPr>
+          <w:p>
+            <w:pPr>
+              <w:rPr>
+                <w:lang w:val="en-US"/>
+              </w:rPr>
+            </w:pPr>
+            <w:r>
+              <w:rPr>
+                <w:lang w:val="en-US"/>
+              </w:rPr>
+              <w:t>Set the figure size</w:t>
+            </w:r>
+          </w:p>
+          <w:p>
+            <w:pPr>
+              <w:rPr>
+                <w:lang w:val="en-US"/>
+              </w:rPr>
+            </w:pPr>
+          </w:p>
+        </w:tc>
+        <w:tc>
+          <w:tcPr>
+            <w:tcW w:w="6661" w:type="dxa"/>
+          </w:tcPr>
+          <w:p>
+            <w:pPr>
+              <w:rPr>
+                <w:rFonts w:ascii="Monospac821 BT" w:hAnsi="Monospac821 BT"/>
+                <w:b/>
+                <w:bCs/>
+                <w:color w:val="4472C4" w:themeColor="accent1"/>
+                <w:lang w:val="en-US"/>
+              </w:rPr>
+            </w:pPr>
+            <w:r>
+              <w:rPr>
+                <w:rFonts w:ascii="Monospac821 BT" w:hAnsi="Monospac821 BT"/>
+                <w:b/>
+                <w:bCs/>
+                <w:color w:val="4472C4" w:themeColor="accent1"/>
+                <w:lang w:val="en-US"/>
+              </w:rPr>
+              <w:t>fig.set_size_inches(8, 6)</w:t>
+            </w:r>
+          </w:p>
+          <w:p>
+            <w:pPr>
+              <w:rPr>
+                <w:rFonts w:ascii="Monospac821 BT" w:hAnsi="Monospac821 BT"/>
+                <w:b/>
+                <w:bCs/>
+                <w:color w:val="4472C4" w:themeColor="accent1"/>
+                <w:lang w:val="en-US"/>
+              </w:rPr>
+            </w:pPr>
+          </w:p>
+        </w:tc>
+      </w:tr>
+      <w:tr>
+        <w:tc>
+          <w:tcPr>
+            <w:tcW w:w="2689" w:type="dxa"/>
+          </w:tcPr>
+          <w:p>
+            <w:pPr>
+              <w:rPr>
+                <w:lang w:val="en-US"/>
+              </w:rPr>
+            </w:pPr>
+            <w:r>
+              <w:rPr>
+                <w:lang w:val="en-US"/>
+              </w:rPr>
+              <w:t>Save the plot with a transparent background</w:t>
+            </w:r>
+          </w:p>
+          <w:p>
+            <w:pPr>
+              <w:rPr>
+                <w:lang w:val="en-US"/>
+              </w:rPr>
+            </w:pPr>
+          </w:p>
+        </w:tc>
+        <w:tc>
+          <w:tcPr>
+            <w:tcW w:w="6661" w:type="dxa"/>
+          </w:tcPr>
+          <w:p>
+            <w:pPr>
+              <w:rPr>
+                <w:rFonts w:ascii="Monospac821 BT" w:hAnsi="Monospac821 BT"/>
+                <w:b/>
+                <w:bCs/>
+                <w:color w:val="4472C4" w:themeColor="accent1"/>
+                <w:lang w:val="en-US"/>
+              </w:rPr>
+            </w:pPr>
+            <w:r>
+              <w:rPr>
+                <w:rFonts w:ascii="Monospac821 BT" w:hAnsi="Monospac821 BT"/>
+                <w:b/>
+                <w:bCs/>
+                <w:color w:val="4472C4" w:themeColor="accent1"/>
+                <w:lang w:val="en-US"/>
+              </w:rPr>
+              <w:t>plt.savefig('filename.png', dpi=300, bbox_inches='tight', transparent=True)</w:t>
             </w:r>
           </w:p>
         </w:tc>
